--- a/_site/slides/week03/lecture.docx
+++ b/_site/slides/week03/lecture.docx
@@ -82,16 +82,55 @@
         <w:t xml:space="preserve">2023</w:t>
       </w:r>
     </w:p>
-    <w:bookmarkStart w:id="28" w:name="attendance-qr-code-here"/>
+    <w:bookmarkStart w:id="31" w:name="section"/>
     <w:p>
       <w:pPr>
         <w:pStyle w:val="Heading1"/>
       </w:pPr>
       <w:r>
-        <w:t xml:space="preserve">Attendance QR Code HERE</w:t>
-      </w:r>
-    </w:p>
-    <w:bookmarkStart w:id="20" w:name="key-topics-today"/>
+        <w:drawing>
+          <wp:inline>
+            <wp:extent cx="5334000" cy="5932929"/>
+            <wp:effectExtent b="0" l="0" r="0" t="0"/>
+            <wp:docPr descr="" title="" id="21" name="Picture"/>
+            <a:graphic>
+              <a:graphicData uri="http://schemas.openxmlformats.org/drawingml/2006/picture">
+                <pic:pic>
+                  <pic:nvPicPr>
+                    <pic:cNvPr descr="images/Monday16thOct.png" id="22" name="Picture"/>
+                    <pic:cNvPicPr>
+                      <a:picLocks noChangeArrowheads="1" noChangeAspect="1"/>
+                    </pic:cNvPicPr>
+                  </pic:nvPicPr>
+                  <pic:blipFill>
+                    <a:blip r:embed="rId20"/>
+                    <a:stretch>
+                      <a:fillRect/>
+                    </a:stretch>
+                  </pic:blipFill>
+                  <pic:spPr bwMode="auto">
+                    <a:xfrm>
+                      <a:off x="0" y="0"/>
+                      <a:ext cx="5334000" cy="5932929"/>
+                    </a:xfrm>
+                    <a:prstGeom prst="rect">
+                      <a:avLst/>
+                    </a:prstGeom>
+                    <a:noFill/>
+                    <a:ln w="9525">
+                      <a:noFill/>
+                      <a:headEnd/>
+                      <a:tailEnd/>
+                    </a:ln>
+                  </pic:spPr>
+                </pic:pic>
+              </a:graphicData>
+            </a:graphic>
+          </wp:inline>
+        </w:drawing>
+      </w:r>
+    </w:p>
+    <w:bookmarkStart w:id="23" w:name="key-topics-today"/>
     <w:p>
       <w:pPr>
         <w:pStyle w:val="Heading2"/>
@@ -112,8 +151,8 @@
         <w:t xml:space="preserve">XX</w:t>
       </w:r>
     </w:p>
-    <w:bookmarkEnd w:id="20"/>
-    <w:bookmarkStart w:id="21" w:name="the-week-ahead"/>
+    <w:bookmarkEnd w:id="23"/>
+    <w:bookmarkStart w:id="24" w:name="the-week-ahead"/>
     <w:p>
       <w:pPr>
         <w:pStyle w:val="Heading2"/>
@@ -130,8 +169,8 @@
         <w:t xml:space="preserve">This week (week XX) you have your Personality Essay Tutorial</w:t>
       </w:r>
     </w:p>
-    <w:bookmarkEnd w:id="21"/>
-    <w:bookmarkStart w:id="22" w:name="key-topics-today-1"/>
+    <w:bookmarkEnd w:id="24"/>
+    <w:bookmarkStart w:id="25" w:name="key-topics-today-1"/>
     <w:p>
       <w:pPr>
         <w:pStyle w:val="Heading2"/>
@@ -205,23 +244,11 @@
         <w:pStyle w:val="Compact"/>
       </w:pPr>
       <w:r>
-        <w:t xml:space="preserve">Lab preview - Literature search and management</w:t>
-      </w:r>
-    </w:p>
-    <w:p>
-      <w:pPr>
-        <w:numPr>
-          <w:ilvl w:val="1"/>
-          <w:numId w:val="1004"/>
-        </w:numPr>
-        <w:pStyle w:val="Compact"/>
-      </w:pPr>
-      <w:r>
-        <w:t xml:space="preserve">Your Critical Proposal Target Paper</w:t>
-      </w:r>
-    </w:p>
-    <w:bookmarkEnd w:id="22"/>
-    <w:bookmarkStart w:id="26" w:name="personal-tutor-meeting-week-3"/>
+        <w:t xml:space="preserve">Lab preview - Your Critical Proposal Target Paper</w:t>
+      </w:r>
+    </w:p>
+    <w:bookmarkEnd w:id="25"/>
+    <w:bookmarkStart w:id="29" w:name="personal-tutor-meeting-week-3"/>
     <w:p>
       <w:pPr>
         <w:pStyle w:val="Heading2"/>
@@ -241,7 +268,21 @@
         <w:t xml:space="preserve"> </w:t>
       </w:r>
       <w:r>
-        <w:t xml:space="preserve">discuss the Mini-Dissertation</w:t>
+        <w:t xml:space="preserve">discuss the Mini-Dissertation.</w:t>
+      </w:r>
+    </w:p>
+    <w:p>
+      <w:pPr>
+        <w:pStyle w:val="BodyText"/>
+      </w:pPr>
+      <w:r>
+        <w:t xml:space="preserve">They have been given whatever you managed to include in the Miro Board</w:t>
+      </w:r>
+      <w:r>
+        <w:t xml:space="preserve"> </w:t>
+      </w:r>
+      <w:r>
+        <w:t xml:space="preserve">last week</w:t>
       </w:r>
     </w:p>
     <w:tbl>
@@ -281,18 +322,18 @@
                 <wp:inline>
                   <wp:extent cx="152400" cy="152400"/>
                   <wp:effectExtent b="0" l="0" r="0" t="0"/>
-                  <wp:docPr descr="" title="" id="24" name="Picture"/>
+                  <wp:docPr descr="" title="" id="27" name="Picture"/>
                   <a:graphic>
                     <a:graphicData uri="http://schemas.openxmlformats.org/drawingml/2006/picture">
                       <pic:pic>
                         <pic:nvPicPr>
-                          <pic:cNvPr descr="/Applications/quarto/share/formats/docx/tip.png" id="25" name="Picture"/>
+                          <pic:cNvPr descr="/Applications/quarto/share/formats/docx/tip.png" id="28" name="Picture"/>
                           <pic:cNvPicPr>
                             <a:picLocks noChangeArrowheads="1" noChangeAspect="1"/>
                           </pic:cNvPicPr>
                         </pic:nvPicPr>
                         <pic:blipFill>
-                          <a:blip r:embed="rId23"/>
+                          <a:blip r:embed="rId26"/>
                           <a:stretch>
                             <a:fillRect/>
                           </a:stretch>
@@ -405,8 +446,8 @@
         <w:t xml:space="preserve">”</w:t>
       </w:r>
     </w:p>
-    <w:bookmarkEnd w:id="26"/>
-    <w:bookmarkStart w:id="27" w:name="future-pt-sessions-devoted-to-the-md"/>
+    <w:bookmarkEnd w:id="29"/>
+    <w:bookmarkStart w:id="30" w:name="future-pt-sessions-devoted-to-the-md"/>
     <w:p>
       <w:pPr>
         <w:pStyle w:val="Heading2"/>
@@ -451,9 +492,9 @@
         <w:t xml:space="preserve">phase of the MD</w:t>
       </w:r>
     </w:p>
-    <w:bookmarkEnd w:id="27"/>
-    <w:bookmarkEnd w:id="28"/>
-    <w:bookmarkStart w:id="29" w:name="any-questions"/>
+    <w:bookmarkEnd w:id="30"/>
+    <w:bookmarkEnd w:id="31"/>
+    <w:bookmarkStart w:id="32" w:name="any-questions"/>
     <w:p>
       <w:pPr>
         <w:pStyle w:val="Heading1"/>
@@ -462,8 +503,8 @@
         <w:t xml:space="preserve">Any Questions?</w:t>
       </w:r>
     </w:p>
-    <w:bookmarkEnd w:id="29"/>
-    <w:bookmarkStart w:id="71" w:name="X1e5604e2b79b0b2b6539bcc6017c5b58a4c6ade"/>
+    <w:bookmarkEnd w:id="32"/>
+    <w:bookmarkStart w:id="55" w:name="X1e5604e2b79b0b2b6539bcc6017c5b58a4c6ade"/>
     <w:p>
       <w:pPr>
         <w:pStyle w:val="Heading1"/>
@@ -472,7 +513,7 @@
         <w:t xml:space="preserve">Being critical and evaluating the work of others</w:t>
       </w:r>
     </w:p>
-    <w:bookmarkStart w:id="36" w:name="Xe97e69ab7ea90c20044b5506800747431bb6e62"/>
+    <w:bookmarkStart w:id="39" w:name="Xe97e69ab7ea90c20044b5506800747431bb6e62"/>
     <w:p>
       <w:pPr>
         <w:pStyle w:val="Heading2"/>
@@ -490,18 +531,18 @@
           <wp:inline>
             <wp:extent cx="5334000" cy="427824"/>
             <wp:effectExtent b="0" l="0" r="0" t="0"/>
-            <wp:docPr descr="" title="" id="31" name="Picture"/>
+            <wp:docPr descr="" title="" id="34" name="Picture"/>
             <a:graphic>
               <a:graphicData uri="http://schemas.openxmlformats.org/drawingml/2006/picture">
                 <pic:pic>
                   <pic:nvPicPr>
-                    <pic:cNvPr descr="images/paste-6F9D0DD1.png" id="32" name="Picture"/>
+                    <pic:cNvPr descr="images/paste-6F9D0DD1.png" id="35" name="Picture"/>
                     <pic:cNvPicPr>
                       <a:picLocks noChangeArrowheads="1" noChangeAspect="1"/>
                     </pic:cNvPicPr>
                   </pic:nvPicPr>
                   <pic:blipFill>
-                    <a:blip r:embed="rId30"/>
+                    <a:blip r:embed="rId33"/>
                     <a:stretch>
                       <a:fillRect/>
                     </a:stretch>
@@ -537,18 +578,18 @@
           <wp:inline>
             <wp:extent cx="5232400" cy="762000"/>
             <wp:effectExtent b="0" l="0" r="0" t="0"/>
-            <wp:docPr descr="" title="" id="34" name="Picture"/>
+            <wp:docPr descr="" title="" id="37" name="Picture"/>
             <a:graphic>
               <a:graphicData uri="http://schemas.openxmlformats.org/drawingml/2006/picture">
                 <pic:pic>
                   <pic:nvPicPr>
-                    <pic:cNvPr descr="images/paste-1DF339DB.png" id="35" name="Picture"/>
+                    <pic:cNvPr descr="images/paste-1DF339DB.png" id="38" name="Picture"/>
                     <pic:cNvPicPr>
                       <a:picLocks noChangeArrowheads="1" noChangeAspect="1"/>
                     </pic:cNvPicPr>
                   </pic:nvPicPr>
                   <pic:blipFill>
-                    <a:blip r:embed="rId33"/>
+                    <a:blip r:embed="rId36"/>
                     <a:stretch>
                       <a:fillRect/>
                     </a:stretch>
@@ -589,8 +630,8 @@
         <w:t xml:space="preserve">and any feedback</w:t>
       </w:r>
     </w:p>
-    <w:bookmarkEnd w:id="36"/>
-    <w:bookmarkStart w:id="37" w:name="this-year-critical-analysis-has-a-point"/>
+    <w:bookmarkEnd w:id="39"/>
+    <w:bookmarkStart w:id="40" w:name="this-year-critical-analysis-has-a-point"/>
     <w:p>
       <w:pPr>
         <w:pStyle w:val="Heading2"/>
@@ -648,13 +689,13 @@
         <w:t xml:space="preserve"> </w:t>
       </w:r>
       <w:r>
-        <w:t xml:space="preserve">exercise, success if determined in light of practical</w:t>
-      </w:r>
-      <w:r>
-        <w:t xml:space="preserve"> </w:t>
-      </w:r>
-      <w:r>
-        <w:t xml:space="preserve">value.</w:t>
+        <w:t xml:space="preserve">exercise, which we are giving feedback to once… but that</w:t>
+      </w:r>
+      <w:r>
+        <w:t xml:space="preserve"> </w:t>
+      </w:r>
+      <w:r>
+        <w:t xml:space="preserve">you will do multiple times for your Mini-Dissertation.</w:t>
       </w:r>
     </w:p>
     <w:p>
@@ -662,7 +703,7 @@
         <w:pStyle w:val="BodyText"/>
       </w:pPr>
       <w:r>
-        <w:t xml:space="preserve">Helping to develop some aspect of your study design or methodology.</w:t>
+        <w:t xml:space="preserve">GOAL: to develop some aspect of your study design or methodology.</w:t>
       </w:r>
     </w:p>
     <w:p>
@@ -697,8 +738,8 @@
         <w:t xml:space="preserve">dissertation!</w:t>
       </w:r>
     </w:p>
-    <w:bookmarkEnd w:id="37"/>
-    <w:bookmarkStart w:id="41" w:name="reading-list-items-barber-2002-2004"/>
+    <w:bookmarkEnd w:id="40"/>
+    <w:bookmarkStart w:id="44" w:name="reading-list-items-barber-2002-2004"/>
     <w:p>
       <w:pPr>
         <w:pStyle w:val="Heading2"/>
@@ -716,18 +757,18 @@
           <wp:inline>
             <wp:extent cx="5334000" cy="3323189"/>
             <wp:effectExtent b="0" l="0" r="0" t="0"/>
-            <wp:docPr descr="" title="" id="39" name="Picture"/>
+            <wp:docPr descr="" title="" id="42" name="Picture"/>
             <a:graphic>
               <a:graphicData uri="http://schemas.openxmlformats.org/drawingml/2006/picture">
                 <pic:pic>
                   <pic:nvPicPr>
-                    <pic:cNvPr descr="images/paste-414A92CC.png" id="40" name="Picture"/>
+                    <pic:cNvPr descr="images/paste-414A92CC.png" id="43" name="Picture"/>
                     <pic:cNvPicPr>
                       <a:picLocks noChangeArrowheads="1" noChangeAspect="1"/>
                     </pic:cNvPicPr>
                   </pic:nvPicPr>
                   <pic:blipFill>
-                    <a:blip r:embed="rId38"/>
+                    <a:blip r:embed="rId41"/>
                     <a:stretch>
                       <a:fillRect/>
                     </a:stretch>
@@ -754,8 +795,8 @@
         </w:drawing>
       </w:r>
     </w:p>
-    <w:bookmarkEnd w:id="41"/>
-    <w:bookmarkStart w:id="45" w:name="section"/>
+    <w:bookmarkEnd w:id="44"/>
+    <w:bookmarkStart w:id="48" w:name="section-1"/>
     <w:p>
       <w:pPr>
         <w:pStyle w:val="Heading2"/>
@@ -765,18 +806,18 @@
           <wp:inline>
             <wp:extent cx="5334000" cy="2988128"/>
             <wp:effectExtent b="0" l="0" r="0" t="0"/>
-            <wp:docPr descr="" title="" id="43" name="Picture"/>
+            <wp:docPr descr="" title="" id="46" name="Picture"/>
             <a:graphic>
               <a:graphicData uri="http://schemas.openxmlformats.org/drawingml/2006/picture">
                 <pic:pic>
                   <pic:nvPicPr>
-                    <pic:cNvPr descr="images/paste-D67024A1.png" id="44" name="Picture"/>
+                    <pic:cNvPr descr="images/paste-D67024A1.png" id="47" name="Picture"/>
                     <pic:cNvPicPr>
                       <a:picLocks noChangeArrowheads="1" noChangeAspect="1"/>
                     </pic:cNvPicPr>
                   </pic:nvPicPr>
                   <pic:blipFill>
-                    <a:blip r:embed="rId42"/>
+                    <a:blip r:embed="rId45"/>
                     <a:stretch>
                       <a:fillRect/>
                     </a:stretch>
@@ -803,8 +844,8 @@
         </w:drawing>
       </w:r>
     </w:p>
-    <w:bookmarkEnd w:id="45"/>
-    <w:bookmarkStart w:id="49" w:name="lets-look-at-the-example-from-last-week"/>
+    <w:bookmarkEnd w:id="48"/>
+    <w:bookmarkStart w:id="52" w:name="lets-look-at-the-example-from-last-week"/>
     <w:p>
       <w:pPr>
         <w:pStyle w:val="Heading2"/>
@@ -822,18 +863,18 @@
           <wp:inline>
             <wp:extent cx="5334000" cy="3454340"/>
             <wp:effectExtent b="0" l="0" r="0" t="0"/>
-            <wp:docPr descr="" title="" id="47" name="Picture"/>
+            <wp:docPr descr="" title="" id="50" name="Picture"/>
             <a:graphic>
               <a:graphicData uri="http://schemas.openxmlformats.org/drawingml/2006/picture">
                 <pic:pic>
                   <pic:nvPicPr>
-                    <pic:cNvPr descr="images/paste-18F30242.png" id="48" name="Picture"/>
+                    <pic:cNvPr descr="images/paste-18F30242.png" id="51" name="Picture"/>
                     <pic:cNvPicPr>
                       <a:picLocks noChangeArrowheads="1" noChangeAspect="1"/>
                     </pic:cNvPicPr>
                   </pic:nvPicPr>
                   <pic:blipFill>
-                    <a:blip r:embed="rId46"/>
+                    <a:blip r:embed="rId49"/>
                     <a:stretch>
                       <a:fillRect/>
                     </a:stretch>
@@ -860,8 +901,8 @@
         </w:drawing>
       </w:r>
     </w:p>
-    <w:bookmarkEnd w:id="49"/>
-    <w:bookmarkStart w:id="50" w:name="how-do-i-do-it-one-approach"/>
+    <w:bookmarkEnd w:id="52"/>
+    <w:bookmarkStart w:id="53" w:name="how-do-i-do-it-one-approach"/>
     <w:p>
       <w:pPr>
         <w:pStyle w:val="Heading2"/>
@@ -961,8 +1002,8 @@
         <w:t xml:space="preserve">perception of value</w:t>
       </w:r>
     </w:p>
-    <w:bookmarkEnd w:id="50"/>
-    <w:bookmarkStart w:id="51" w:name="or"/>
+    <w:bookmarkEnd w:id="53"/>
+    <w:bookmarkStart w:id="54" w:name="or"/>
     <w:p>
       <w:pPr>
         <w:pStyle w:val="Heading2"/>
@@ -1013,14 +1054,24 @@
         <w:t xml:space="preserve">beneficial part of your study</w:t>
       </w:r>
     </w:p>
-    <w:bookmarkEnd w:id="51"/>
-    <w:bookmarkStart w:id="58" w:name="critical-proposal-support"/>
+    <w:bookmarkEnd w:id="54"/>
+    <w:bookmarkEnd w:id="55"/>
+    <w:bookmarkStart w:id="80" w:name="critical-proposal-support"/>
+    <w:p>
+      <w:pPr>
+        <w:pStyle w:val="Heading1"/>
+      </w:pPr>
+      <w:r>
+        <w:t xml:space="preserve">Critical Proposal Support</w:t>
+      </w:r>
+    </w:p>
+    <w:bookmarkStart w:id="59" w:name="briefing-and-rubric"/>
     <w:p>
       <w:pPr>
         <w:pStyle w:val="Heading2"/>
       </w:pPr>
       <w:r>
-        <w:t xml:space="preserve">Critical Proposal Support</w:t>
+        <w:t xml:space="preserve">Briefing and Rubric</w:t>
       </w:r>
     </w:p>
     <w:tbl>
@@ -1043,20 +1094,20 @@
             <w:r>
               <w:drawing>
                 <wp:inline>
-                  <wp:extent cx="5334000" cy="887196"/>
+                  <wp:extent cx="5334000" cy="2273214"/>
                   <wp:effectExtent b="0" l="0" r="0" t="0"/>
-                  <wp:docPr descr="" title="" id="53" name="Picture"/>
+                  <wp:docPr descr="" title="" id="57" name="Picture"/>
                   <a:graphic>
                     <a:graphicData uri="http://schemas.openxmlformats.org/drawingml/2006/picture">
                       <pic:pic>
                         <pic:nvPicPr>
-                          <pic:cNvPr descr="images/paste-24D6E4F6.png" id="54" name="Picture"/>
+                          <pic:cNvPr descr="images/Lec03Courseworkinfo.png" id="58" name="Picture"/>
                           <pic:cNvPicPr>
                             <a:picLocks noChangeArrowheads="1" noChangeAspect="1"/>
                           </pic:cNvPicPr>
                         </pic:nvPicPr>
                         <pic:blipFill>
-                          <a:blip r:embed="rId52"/>
+                          <a:blip r:embed="rId56"/>
                           <a:stretch>
                             <a:fillRect/>
                           </a:stretch>
@@ -1064,7 +1115,7 @@
                         <pic:spPr bwMode="auto">
                           <a:xfrm>
                             <a:off x="0" y="0"/>
-                            <a:ext cx="5334000" cy="887196"/>
+                            <a:ext cx="5334000" cy="2273214"/>
                           </a:xfrm>
                           <a:prstGeom prst="rect">
                             <a:avLst/>
@@ -1092,23 +1143,54 @@
               <w:spacing w:before="200"/>
               <w:pStyle w:val="ImageCaption"/>
             </w:pPr>
+          </w:p>
+        </w:tc>
+      </w:tr>
+    </w:tbl>
+    <w:bookmarkEnd w:id="59"/>
+    <w:bookmarkStart w:id="63" w:name="briefing"/>
+    <w:p>
+      <w:pPr>
+        <w:pStyle w:val="Heading2"/>
+      </w:pPr>
+      <w:r>
+        <w:t xml:space="preserve">Briefing</w:t>
+      </w:r>
+    </w:p>
+    <w:tbl>
+      <w:tblPr>
+        <w:tblStyle w:val="Table"/>
+        <w:tblW w:type="pct" w:w="5000"/>
+        <w:tblLook w:firstRow="0" w:lastRow="0" w:firstColumn="0" w:lastColumn="0" w:noHBand="0" w:noVBand="0" w:val="0000"/>
+        <w:jc w:val="start"/>
+      </w:tblPr>
+      <w:tblGrid>
+        <w:gridCol w:w="7920"/>
+      </w:tblGrid>
+      <w:tr>
+        <w:tc>
+          <w:tcPr/>
+          <w:p>
+            <w:pPr>
+              <w:jc w:val="center"/>
+            </w:pPr>
             <w:r>
               <w:drawing>
                 <wp:inline>
-                  <wp:extent cx="5334000" cy="2051538"/>
+                  <wp:extent cx="5334000" cy="3580914"/>
                   <wp:effectExtent b="0" l="0" r="0" t="0"/>
-                  <wp:docPr descr="" title="" id="56" name="Picture"/>
+                  <wp:docPr descr="" title="" id="61" name="Picture"/>
                   <a:graphic>
                     <a:graphicData uri="http://schemas.openxmlformats.org/drawingml/2006/picture">
                       <pic:pic>
                         <pic:nvPicPr>
-                          <pic:cNvPr descr="images/paste-9E5296DE.png" id="57" name="Picture"/>
+                          <pic:cNvPr descr="images/Lec03CritPropBrief1-01.png" id="62" name="Picture"/>
                           <pic:cNvPicPr>
                             <a:picLocks noChangeArrowheads="1" noChangeAspect="1"/>
                           </pic:cNvPicPr>
                         </pic:nvPicPr>
                         <pic:blipFill>
-                          <a:blip r:embed="rId55"/>
+                          <a:blip r:embed="rId60"/>
                           <a:stretch>
                             <a:fillRect/>
                           </a:stretch>
@@ -1116,7 +1198,7 @@
                         <pic:spPr bwMode="auto">
                           <a:xfrm>
                             <a:off x="0" y="0"/>
-                            <a:ext cx="5334000" cy="2051538"/>
+                            <a:ext cx="5334000" cy="3580914"/>
                           </a:xfrm>
                           <a:prstGeom prst="rect">
                             <a:avLst/>
@@ -1135,17 +1217,193 @@
               </w:drawing>
             </w:r>
           </w:p>
+          <w:p>
+            <w:pPr>
+              <w:jc w:val="center"/>
+            </w:pPr>
+            <w:pPr>
+              <w:jc w:val="start"/>
+              <w:spacing w:before="200"/>
+              <w:pStyle w:val="ImageCaption"/>
+            </w:pPr>
+          </w:p>
         </w:tc>
       </w:tr>
     </w:tbl>
-    <w:bookmarkEnd w:id="58"/>
-    <w:bookmarkStart w:id="62" w:name="briefing"/>
+    <w:bookmarkEnd w:id="63"/>
+    <w:bookmarkStart w:id="67" w:name="rubric"/>
     <w:p>
       <w:pPr>
         <w:pStyle w:val="Heading2"/>
       </w:pPr>
       <w:r>
-        <w:t xml:space="preserve">Briefing</w:t>
+        <w:t xml:space="preserve">Rubric</w:t>
+      </w:r>
+    </w:p>
+    <w:tbl>
+      <w:tblPr>
+        <w:tblStyle w:val="Table"/>
+        <w:tblW w:type="pct" w:w="5000"/>
+        <w:tblLook w:firstRow="0" w:lastRow="0" w:firstColumn="0" w:lastColumn="0" w:noHBand="0" w:noVBand="0" w:val="0000"/>
+        <w:jc w:val="start"/>
+      </w:tblPr>
+      <w:tblGrid>
+        <w:gridCol w:w="7920"/>
+      </w:tblGrid>
+      <w:tr>
+        <w:tc>
+          <w:tcPr/>
+          <w:p>
+            <w:pPr>
+              <w:jc w:val="center"/>
+            </w:pPr>
+            <w:r>
+              <w:drawing>
+                <wp:inline>
+                  <wp:extent cx="5334000" cy="3895298"/>
+                  <wp:effectExtent b="0" l="0" r="0" t="0"/>
+                  <wp:docPr descr="" title="" id="65" name="Picture"/>
+                  <a:graphic>
+                    <a:graphicData uri="http://schemas.openxmlformats.org/drawingml/2006/picture">
+                      <pic:pic>
+                        <pic:nvPicPr>
+                          <pic:cNvPr descr="images/Lec03CritPropRubric.png" id="66" name="Picture"/>
+                          <pic:cNvPicPr>
+                            <a:picLocks noChangeArrowheads="1" noChangeAspect="1"/>
+                          </pic:cNvPicPr>
+                        </pic:nvPicPr>
+                        <pic:blipFill>
+                          <a:blip r:embed="rId64"/>
+                          <a:stretch>
+                            <a:fillRect/>
+                          </a:stretch>
+                        </pic:blipFill>
+                        <pic:spPr bwMode="auto">
+                          <a:xfrm>
+                            <a:off x="0" y="0"/>
+                            <a:ext cx="5334000" cy="3895298"/>
+                          </a:xfrm>
+                          <a:prstGeom prst="rect">
+                            <a:avLst/>
+                          </a:prstGeom>
+                          <a:noFill/>
+                          <a:ln w="9525">
+                            <a:noFill/>
+                            <a:headEnd/>
+                            <a:tailEnd/>
+                          </a:ln>
+                        </pic:spPr>
+                      </pic:pic>
+                    </a:graphicData>
+                  </a:graphic>
+                </wp:inline>
+              </w:drawing>
+            </w:r>
+          </w:p>
+          <w:p>
+            <w:pPr>
+              <w:jc w:val="center"/>
+            </w:pPr>
+            <w:pPr>
+              <w:jc w:val="start"/>
+              <w:spacing w:before="200"/>
+              <w:pStyle w:val="ImageCaption"/>
+            </w:pPr>
+          </w:p>
+        </w:tc>
+      </w:tr>
+    </w:tbl>
+    <w:bookmarkEnd w:id="67"/>
+    <w:bookmarkStart w:id="71" w:name="please-follow-the-suggested-outline"/>
+    <w:p>
+      <w:pPr>
+        <w:pStyle w:val="Heading2"/>
+      </w:pPr>
+      <w:r>
+        <w:t xml:space="preserve">Please follow the suggested outline</w:t>
+      </w:r>
+    </w:p>
+    <w:tbl>
+      <w:tblPr>
+        <w:tblStyle w:val="Table"/>
+        <w:tblW w:type="pct" w:w="5000"/>
+        <w:tblLook w:firstRow="0" w:lastRow="0" w:firstColumn="0" w:lastColumn="0" w:noHBand="0" w:noVBand="0" w:val="0000"/>
+        <w:jc w:val="start"/>
+      </w:tblPr>
+      <w:tblGrid>
+        <w:gridCol w:w="7920"/>
+      </w:tblGrid>
+      <w:tr>
+        <w:tc>
+          <w:tcPr/>
+          <w:p>
+            <w:pPr>
+              <w:jc w:val="center"/>
+            </w:pPr>
+            <w:r>
+              <w:drawing>
+                <wp:inline>
+                  <wp:extent cx="5334000" cy="3580914"/>
+                  <wp:effectExtent b="0" l="0" r="0" t="0"/>
+                  <wp:docPr descr="" title="" id="69" name="Picture"/>
+                  <a:graphic>
+                    <a:graphicData uri="http://schemas.openxmlformats.org/drawingml/2006/picture">
+                      <pic:pic>
+                        <pic:nvPicPr>
+                          <pic:cNvPr descr="images/Lec03Summaryoutline.png" id="70" name="Picture"/>
+                          <pic:cNvPicPr>
+                            <a:picLocks noChangeArrowheads="1" noChangeAspect="1"/>
+                          </pic:cNvPicPr>
+                        </pic:nvPicPr>
+                        <pic:blipFill>
+                          <a:blip r:embed="rId68"/>
+                          <a:stretch>
+                            <a:fillRect/>
+                          </a:stretch>
+                        </pic:blipFill>
+                        <pic:spPr bwMode="auto">
+                          <a:xfrm>
+                            <a:off x="0" y="0"/>
+                            <a:ext cx="5334000" cy="3580914"/>
+                          </a:xfrm>
+                          <a:prstGeom prst="rect">
+                            <a:avLst/>
+                          </a:prstGeom>
+                          <a:noFill/>
+                          <a:ln w="9525">
+                            <a:noFill/>
+                            <a:headEnd/>
+                            <a:tailEnd/>
+                          </a:ln>
+                        </pic:spPr>
+                      </pic:pic>
+                    </a:graphicData>
+                  </a:graphic>
+                </wp:inline>
+              </w:drawing>
+            </w:r>
+          </w:p>
+          <w:p>
+            <w:pPr>
+              <w:jc w:val="center"/>
+            </w:pPr>
+            <w:pPr>
+              <w:jc w:val="start"/>
+              <w:spacing w:before="200"/>
+              <w:pStyle w:val="ImageCaption"/>
+            </w:pPr>
+          </w:p>
+        </w:tc>
+      </w:tr>
+    </w:tbl>
+    <w:bookmarkEnd w:id="71"/>
+    <w:bookmarkStart w:id="75" w:name="design-information"/>
+    <w:p>
+      <w:pPr>
+        <w:pStyle w:val="Heading2"/>
+      </w:pPr>
+      <w:r>
+        <w:t xml:space="preserve">Design information</w:t>
       </w:r>
     </w:p>
     <w:p>
@@ -1155,20 +1413,20 @@
       <w:r>
         <w:drawing>
           <wp:inline>
-            <wp:extent cx="5334000" cy="2148899"/>
+            <wp:extent cx="5334000" cy="3500616"/>
             <wp:effectExtent b="0" l="0" r="0" t="0"/>
-            <wp:docPr descr="" title="" id="60" name="Picture"/>
+            <wp:docPr descr="" title="" id="73" name="Picture"/>
             <a:graphic>
               <a:graphicData uri="http://schemas.openxmlformats.org/drawingml/2006/picture">
                 <pic:pic>
                   <pic:nvPicPr>
-                    <pic:cNvPr descr="images/paste-502C4F9E.png" id="61" name="Picture"/>
+                    <pic:cNvPr descr="images/Thisismydesign.drawio-01.png" id="74" name="Picture"/>
                     <pic:cNvPicPr>
                       <a:picLocks noChangeArrowheads="1" noChangeAspect="1"/>
                     </pic:cNvPicPr>
                   </pic:nvPicPr>
                   <pic:blipFill>
-                    <a:blip r:embed="rId59"/>
+                    <a:blip r:embed="rId72"/>
                     <a:stretch>
                       <a:fillRect/>
                     </a:stretch>
@@ -1176,7 +1434,7 @@
                   <pic:spPr bwMode="auto">
                     <a:xfrm>
                       <a:off x="0" y="0"/>
-                      <a:ext cx="5334000" cy="2148899"/>
+                      <a:ext cx="5334000" cy="3500616"/>
                     </a:xfrm>
                     <a:prstGeom prst="rect">
                       <a:avLst/>
@@ -1195,71 +1453,216 @@
         </w:drawing>
       </w:r>
     </w:p>
-    <w:bookmarkEnd w:id="62"/>
-    <w:bookmarkStart w:id="66" w:name="please-follow-these"/>
+    <w:bookmarkEnd w:id="75"/>
+    <w:bookmarkStart w:id="76" w:name="more-tips"/>
     <w:p>
       <w:pPr>
         <w:pStyle w:val="Heading2"/>
       </w:pPr>
       <w:r>
-        <w:t xml:space="preserve">Please follow these</w:t>
-      </w:r>
-    </w:p>
-    <w:p>
-      <w:pPr>
-        <w:pStyle w:val="FirstParagraph"/>
-      </w:pPr>
-      <w:r>
-        <w:drawing>
-          <wp:inline>
-            <wp:extent cx="5334000" cy="3361393"/>
-            <wp:effectExtent b="0" l="0" r="0" t="0"/>
-            <wp:docPr descr="" title="" id="64" name="Picture"/>
-            <a:graphic>
-              <a:graphicData uri="http://schemas.openxmlformats.org/drawingml/2006/picture">
-                <pic:pic>
-                  <pic:nvPicPr>
-                    <pic:cNvPr descr="images/paste-7EC89469.png" id="65" name="Picture"/>
-                    <pic:cNvPicPr>
-                      <a:picLocks noChangeArrowheads="1" noChangeAspect="1"/>
-                    </pic:cNvPicPr>
-                  </pic:nvPicPr>
-                  <pic:blipFill>
-                    <a:blip r:embed="rId63"/>
-                    <a:stretch>
-                      <a:fillRect/>
-                    </a:stretch>
-                  </pic:blipFill>
-                  <pic:spPr bwMode="auto">
-                    <a:xfrm>
-                      <a:off x="0" y="0"/>
-                      <a:ext cx="5334000" cy="3361393"/>
-                    </a:xfrm>
-                    <a:prstGeom prst="rect">
-                      <a:avLst/>
-                    </a:prstGeom>
-                    <a:noFill/>
-                    <a:ln w="9525">
-                      <a:noFill/>
-                      <a:headEnd/>
-                      <a:tailEnd/>
-                    </a:ln>
-                  </pic:spPr>
-                </pic:pic>
-              </a:graphicData>
-            </a:graphic>
-          </wp:inline>
-        </w:drawing>
-      </w:r>
-    </w:p>
-    <w:bookmarkEnd w:id="66"/>
-    <w:bookmarkStart w:id="67" w:name="more-tips"/>
+        <w:t xml:space="preserve">More tips</w:t>
+      </w:r>
+    </w:p>
+    <w:p>
+      <w:pPr>
+        <w:numPr>
+          <w:ilvl w:val="0"/>
+          <w:numId w:val="1004"/>
+        </w:numPr>
+        <w:pStyle w:val="Compact"/>
+      </w:pPr>
+      <w:r>
+        <w:t xml:space="preserve">Please review the</w:t>
+      </w:r>
+      <w:r>
+        <w:t xml:space="preserve"> </w:t>
+      </w:r>
+      <w:r>
+        <w:t xml:space="preserve">“</w:t>
+      </w:r>
+      <w:r>
+        <w:t xml:space="preserve">SUGGESTED ESSAY OUTLINE</w:t>
+      </w:r>
+      <w:r>
+        <w:t xml:space="preserve">”</w:t>
+      </w:r>
+      <w:r>
+        <w:t xml:space="preserve"> </w:t>
+      </w:r>
+      <w:r>
+        <w:t xml:space="preserve">in the coursework</w:t>
+      </w:r>
+      <w:r>
+        <w:t xml:space="preserve"> </w:t>
+      </w:r>
+      <w:r>
+        <w:t xml:space="preserve">briefing</w:t>
+      </w:r>
+    </w:p>
+    <w:p>
+      <w:pPr>
+        <w:numPr>
+          <w:ilvl w:val="0"/>
+          <w:numId w:val="1004"/>
+        </w:numPr>
+        <w:pStyle w:val="Compact"/>
+      </w:pPr>
+      <w:r>
+        <w:t xml:space="preserve">No need to follow it roboticly, be strategic &amp; selective in terms of</w:t>
+      </w:r>
+      <w:r>
+        <w:t xml:space="preserve"> </w:t>
+      </w:r>
+      <w:r>
+        <w:t xml:space="preserve">details</w:t>
+      </w:r>
+    </w:p>
+    <w:p>
+      <w:pPr>
+        <w:numPr>
+          <w:ilvl w:val="0"/>
+          <w:numId w:val="1004"/>
+        </w:numPr>
+        <w:pStyle w:val="Compact"/>
+      </w:pPr>
+      <w:r>
+        <w:rPr>
+          <w:u w:val="single"/>
+        </w:rPr>
+        <w:t xml:space="preserve">Selection of a</w:t>
+      </w:r>
+      <w:r>
+        <w:rPr>
+          <w:u w:val="single"/>
+        </w:rPr>
+        <w:t xml:space="preserve"> </w:t>
+      </w:r>
+      <w:r>
+        <w:rPr>
+          <w:u w:val="single"/>
+        </w:rPr>
+        <w:t xml:space="preserve">‘</w:t>
+      </w:r>
+      <w:r>
+        <w:rPr>
+          <w:u w:val="single"/>
+        </w:rPr>
+        <w:t xml:space="preserve">good</w:t>
+      </w:r>
+      <w:r>
+        <w:rPr>
+          <w:u w:val="single"/>
+        </w:rPr>
+        <w:t xml:space="preserve">’</w:t>
+      </w:r>
+      <w:r>
+        <w:rPr>
+          <w:u w:val="single"/>
+        </w:rPr>
+        <w:t xml:space="preserve"> </w:t>
+      </w:r>
+      <w:r>
+        <w:rPr>
+          <w:u w:val="single"/>
+        </w:rPr>
+        <w:t xml:space="preserve">paper to focus on is an integral part of the</w:t>
+      </w:r>
+      <w:r>
+        <w:rPr>
+          <w:u w:val="single"/>
+        </w:rPr>
+        <w:t xml:space="preserve"> </w:t>
+      </w:r>
+      <w:r>
+        <w:rPr>
+          <w:u w:val="single"/>
+        </w:rPr>
+        <w:t xml:space="preserve">assessment</w:t>
+      </w:r>
+      <w:r>
+        <w:t xml:space="preserve">!</w:t>
+      </w:r>
+    </w:p>
+    <w:p>
+      <w:pPr>
+        <w:numPr>
+          <w:ilvl w:val="0"/>
+          <w:numId w:val="1004"/>
+        </w:numPr>
+        <w:pStyle w:val="Compact"/>
+      </w:pPr>
+      <w:r>
+        <w:t xml:space="preserve">Do you think the first google result will be a fruitful paper? No,</w:t>
+      </w:r>
+      <w:r>
+        <w:t xml:space="preserve"> </w:t>
+      </w:r>
+      <w:r>
+        <w:t xml:space="preserve">of course you don’t!</w:t>
+      </w:r>
+    </w:p>
+    <w:p>
+      <w:pPr>
+        <w:numPr>
+          <w:ilvl w:val="0"/>
+          <w:numId w:val="1004"/>
+        </w:numPr>
+        <w:pStyle w:val="Compact"/>
+      </w:pPr>
+      <w:r>
+        <w:t xml:space="preserve">Use your Lab Tutor and me to get a sense of confidence.</w:t>
+      </w:r>
+      <w:r>
+        <w:t xml:space="preserve"> </w:t>
+      </w:r>
+      <w:r>
+        <w:t xml:space="preserve">Early.</w:t>
+      </w:r>
+    </w:p>
+    <w:p>
+      <w:pPr>
+        <w:numPr>
+          <w:ilvl w:val="0"/>
+          <w:numId w:val="1004"/>
+        </w:numPr>
+        <w:pStyle w:val="Compact"/>
+      </w:pPr>
+      <w:r>
+        <w:t xml:space="preserve">Tell us how you are searching and what you are looking</w:t>
+      </w:r>
+      <w:r>
+        <w:t xml:space="preserve"> </w:t>
+      </w:r>
+      <w:r>
+        <w:t xml:space="preserve">for</w:t>
+      </w:r>
+    </w:p>
+    <w:p>
+      <w:pPr>
+        <w:numPr>
+          <w:ilvl w:val="0"/>
+          <w:numId w:val="1004"/>
+        </w:numPr>
+        <w:pStyle w:val="Compact"/>
+      </w:pPr>
+      <w:r>
+        <w:t xml:space="preserve">Confirm the paper with us in a lab session [Priority given for</w:t>
+      </w:r>
+      <w:r>
+        <w:t xml:space="preserve"> </w:t>
+      </w:r>
+      <w:r>
+        <w:t xml:space="preserve">this]</w:t>
+      </w:r>
+    </w:p>
+    <w:bookmarkEnd w:id="76"/>
+    <w:bookmarkStart w:id="77" w:name="even-more-tips"/>
     <w:p>
       <w:pPr>
         <w:pStyle w:val="Heading2"/>
       </w:pPr>
       <w:r>
-        <w:t xml:space="preserve">More tips</w:t>
+        <w:t xml:space="preserve">Even more tips</w:t>
       </w:r>
     </w:p>
     <w:p>
@@ -1268,34 +1671,15 @@
           <w:ilvl w:val="0"/>
           <w:numId w:val="1005"/>
         </w:numPr>
-        <w:pStyle w:val="Compact"/>
-      </w:pPr>
-      <w:r>
-        <w:t xml:space="preserve">Please review the</w:t>
-      </w:r>
-      <w:r>
-        <w:t xml:space="preserve"> </w:t>
-      </w:r>
-      <w:r>
-        <w:t xml:space="preserve">“</w:t>
-      </w:r>
-      <w:r>
-        <w:t xml:space="preserve">SUGGESTED ESSAY OUTLINE</w:t>
-      </w:r>
-      <w:r>
-        <w:t xml:space="preserve">”</w:t>
-      </w:r>
-      <w:r>
-        <w:t xml:space="preserve"> </w:t>
-      </w:r>
-      <w:r>
-        <w:t xml:space="preserve">in the coursework</w:t>
-      </w:r>
-      <w:r>
-        <w:t xml:space="preserve"> </w:t>
-      </w:r>
-      <w:r>
-        <w:t xml:space="preserve">briefing</w:t>
+      </w:pPr>
+      <w:r>
+        <w:t xml:space="preserve">Use some of the tools presented in the previous lab activity to help</w:t>
+      </w:r>
+      <w:r>
+        <w:t xml:space="preserve"> </w:t>
+      </w:r>
+      <w:r>
+        <w:t xml:space="preserve">track down a suitable paper</w:t>
       </w:r>
     </w:p>
     <w:p>
@@ -1304,16 +1688,15 @@
           <w:ilvl w:val="0"/>
           <w:numId w:val="1005"/>
         </w:numPr>
-        <w:pStyle w:val="Compact"/>
-      </w:pPr>
-      <w:r>
-        <w:t xml:space="preserve">No need to follow it roboticly, be strategic &amp; selective in terms of</w:t>
-      </w:r>
-      <w:r>
-        <w:t xml:space="preserve"> </w:t>
-      </w:r>
-      <w:r>
-        <w:t xml:space="preserve">details</w:t>
+      </w:pPr>
+      <w:r>
+        <w:t xml:space="preserve">Give yourself time to read, review, re-read and select your juiciest</w:t>
+      </w:r>
+      <w:r>
+        <w:t xml:space="preserve"> </w:t>
+      </w:r>
+      <w:r>
+        <w:t xml:space="preserve">points</w:t>
       </w:r>
     </w:p>
     <w:p>
@@ -1322,225 +1705,69 @@
           <w:ilvl w:val="0"/>
           <w:numId w:val="1005"/>
         </w:numPr>
-        <w:pStyle w:val="Compact"/>
-      </w:pPr>
-      <w:r>
-        <w:rPr>
-          <w:u w:val="single"/>
-        </w:rPr>
-        <w:t xml:space="preserve">Selection of a</w:t>
-      </w:r>
-      <w:r>
-        <w:rPr>
-          <w:u w:val="single"/>
-        </w:rPr>
-        <w:t xml:space="preserve"> </w:t>
-      </w:r>
-      <w:r>
-        <w:rPr>
-          <w:u w:val="single"/>
-        </w:rPr>
-        <w:t xml:space="preserve">‘</w:t>
-      </w:r>
-      <w:r>
-        <w:rPr>
-          <w:u w:val="single"/>
-        </w:rPr>
-        <w:t xml:space="preserve">good</w:t>
-      </w:r>
-      <w:r>
-        <w:rPr>
-          <w:u w:val="single"/>
-        </w:rPr>
-        <w:t xml:space="preserve">’</w:t>
-      </w:r>
-      <w:r>
-        <w:rPr>
-          <w:u w:val="single"/>
-        </w:rPr>
-        <w:t xml:space="preserve"> </w:t>
-      </w:r>
-      <w:r>
-        <w:rPr>
-          <w:u w:val="single"/>
-        </w:rPr>
-        <w:t xml:space="preserve">paper to focus on is an integral part of the</w:t>
-      </w:r>
-      <w:r>
-        <w:rPr>
-          <w:u w:val="single"/>
-        </w:rPr>
-        <w:t xml:space="preserve"> </w:t>
-      </w:r>
-      <w:r>
-        <w:rPr>
-          <w:u w:val="single"/>
-        </w:rPr>
-        <w:t xml:space="preserve">assessment</w:t>
-      </w:r>
-      <w:r>
-        <w:t xml:space="preserve">!</w:t>
+      </w:pPr>
+      <w:r>
+        <w:t xml:space="preserve">Avoid any discussion of methodologies that cannot inform your study</w:t>
+      </w:r>
+      <w:r>
+        <w:t xml:space="preserve"> </w:t>
+      </w:r>
+      <w:r>
+        <w:t xml:space="preserve">directly</w:t>
       </w:r>
     </w:p>
     <w:p>
       <w:pPr>
         <w:numPr>
-          <w:ilvl w:val="0"/>
-          <w:numId w:val="1005"/>
+          <w:ilvl w:val="1"/>
+          <w:numId w:val="1006"/>
         </w:numPr>
         <w:pStyle w:val="Compact"/>
       </w:pPr>
       <w:r>
-        <w:t xml:space="preserve">Do you think the first google result will be a fruitful paper? No,</w:t>
-      </w:r>
-      <w:r>
-        <w:t xml:space="preserve"> </w:t>
-      </w:r>
-      <w:r>
-        <w:t xml:space="preserve">of course you don’t!</w:t>
-      </w:r>
-    </w:p>
-    <w:p>
-      <w:pPr>
-        <w:numPr>
-          <w:ilvl w:val="0"/>
-          <w:numId w:val="1005"/>
-        </w:numPr>
-        <w:pStyle w:val="Compact"/>
-      </w:pPr>
-      <w:r>
-        <w:t xml:space="preserve">Use your Lab Tutor and me to get a sense of confidence.</w:t>
-      </w:r>
-      <w:r>
-        <w:t xml:space="preserve"> </w:t>
-      </w:r>
-      <w:r>
-        <w:t xml:space="preserve">Early.</w:t>
-      </w:r>
-    </w:p>
-    <w:p>
-      <w:pPr>
-        <w:numPr>
-          <w:ilvl w:val="0"/>
-          <w:numId w:val="1005"/>
-        </w:numPr>
-        <w:pStyle w:val="Compact"/>
-      </w:pPr>
-      <w:r>
-        <w:t xml:space="preserve">Tell us how you are searching and what you are looking</w:t>
-      </w:r>
-      <w:r>
-        <w:t xml:space="preserve"> </w:t>
-      </w:r>
-      <w:r>
-        <w:t xml:space="preserve">for</w:t>
-      </w:r>
-    </w:p>
-    <w:p>
-      <w:pPr>
-        <w:numPr>
-          <w:ilvl w:val="0"/>
-          <w:numId w:val="1005"/>
-        </w:numPr>
-        <w:pStyle w:val="Compact"/>
-      </w:pPr>
-      <w:r>
-        <w:t xml:space="preserve">Confirm the paper with us in a lab session [Priority given for</w:t>
-      </w:r>
-      <w:r>
-        <w:t xml:space="preserve"> </w:t>
-      </w:r>
-      <w:r>
-        <w:t xml:space="preserve">this]</w:t>
-      </w:r>
-    </w:p>
-    <w:bookmarkEnd w:id="67"/>
-    <w:bookmarkStart w:id="68" w:name="even-more-tips"/>
+        <w:t xml:space="preserve">e.g. Clinical diagnostic procedures, fMRI technicalities,</w:t>
+      </w:r>
+      <w:r>
+        <w:t xml:space="preserve"> </w:t>
+      </w:r>
+      <w:r>
+        <w:t xml:space="preserve">Criminal Record or Case Study review procedures</w:t>
+      </w:r>
+    </w:p>
+    <w:bookmarkEnd w:id="77"/>
+    <w:bookmarkStart w:id="78" w:name="you-can-will-use-lots-of-this-in-your-md"/>
     <w:p>
       <w:pPr>
         <w:pStyle w:val="Heading2"/>
       </w:pPr>
       <w:r>
-        <w:t xml:space="preserve">Even more tips</w:t>
-      </w:r>
-    </w:p>
-    <w:p>
-      <w:pPr>
-        <w:numPr>
-          <w:ilvl w:val="0"/>
-          <w:numId w:val="1006"/>
-        </w:numPr>
-      </w:pPr>
-      <w:r>
-        <w:t xml:space="preserve">Use some of the tools presented in the lab activity to help track</w:t>
-      </w:r>
-      <w:r>
-        <w:t xml:space="preserve"> </w:t>
-      </w:r>
-      <w:r>
-        <w:t xml:space="preserve">down a suitable paper</w:t>
-      </w:r>
-    </w:p>
-    <w:p>
-      <w:pPr>
-        <w:numPr>
-          <w:ilvl w:val="0"/>
-          <w:numId w:val="1006"/>
-        </w:numPr>
-      </w:pPr>
-      <w:r>
-        <w:t xml:space="preserve">Give yourself time to read, review, re-read and select your juiciest</w:t>
-      </w:r>
-      <w:r>
-        <w:t xml:space="preserve"> </w:t>
-      </w:r>
-      <w:r>
-        <w:t xml:space="preserve">points</w:t>
-      </w:r>
-    </w:p>
-    <w:p>
-      <w:pPr>
-        <w:numPr>
-          <w:ilvl w:val="0"/>
-          <w:numId w:val="1006"/>
-        </w:numPr>
-      </w:pPr>
-      <w:r>
-        <w:t xml:space="preserve">Avoid any discussion of methodologies that cannot inform your study</w:t>
-      </w:r>
-      <w:r>
-        <w:t xml:space="preserve"> </w:t>
-      </w:r>
-      <w:r>
-        <w:t xml:space="preserve">directly</w:t>
-      </w:r>
-    </w:p>
-    <w:p>
-      <w:pPr>
-        <w:numPr>
-          <w:ilvl w:val="1"/>
-          <w:numId w:val="1007"/>
-        </w:numPr>
-        <w:pStyle w:val="Compact"/>
-      </w:pPr>
-      <w:r>
-        <w:t xml:space="preserve">e.g. Clinical diagnostic procedures, fMRI technicalities,</w:t>
-      </w:r>
-      <w:r>
-        <w:t xml:space="preserve"> </w:t>
-      </w:r>
-      <w:r>
-        <w:t xml:space="preserve">Criminal Record or Case Study review procedures</w:t>
-      </w:r>
-    </w:p>
-    <w:bookmarkEnd w:id="68"/>
-    <w:bookmarkStart w:id="69" w:name="you-can-will-use-lots-of-this-in-your-md"/>
+        <w:t xml:space="preserve">You can (will) use LOTS of this in your MD!</w:t>
+      </w:r>
+    </w:p>
+    <w:p>
+      <w:pPr>
+        <w:pStyle w:val="FirstParagraph"/>
+      </w:pPr>
+      <w:r>
+        <w:t xml:space="preserve">This isn’t a sidetrack exercise. It’s a critical step in your project</w:t>
+      </w:r>
+    </w:p>
+    <w:p>
+      <w:pPr>
+        <w:pStyle w:val="BodyText"/>
+      </w:pPr>
+      <w:r>
+        <w:t xml:space="preserve">Note your references, note your main points, be organised</w:t>
+      </w:r>
+    </w:p>
+    <w:bookmarkEnd w:id="78"/>
+    <w:bookmarkStart w:id="79" w:name="weeks-4-5"/>
     <w:p>
       <w:pPr>
         <w:pStyle w:val="Heading2"/>
       </w:pPr>
       <w:r>
-        <w:t xml:space="preserve">You can (will) use LOTS of this in your MD!</w:t>
+        <w:t xml:space="preserve">Weeks 4 &amp; 5</w:t>
       </w:r>
     </w:p>
     <w:p>
@@ -1548,7 +1775,25 @@
         <w:pStyle w:val="FirstParagraph"/>
       </w:pPr>
       <w:r>
-        <w:t xml:space="preserve">This isn’t a sidetrack exercise. It’s a critical step in your project</w:t>
+        <w:t xml:space="preserve">Talking about Variables and the 3</w:t>
+      </w:r>
+      <w:r>
+        <w:t xml:space="preserve"> </w:t>
+      </w:r>
+      <w:r>
+        <w:t xml:space="preserve">‘</w:t>
+      </w:r>
+      <w:r>
+        <w:t xml:space="preserve">flavours</w:t>
+      </w:r>
+      <w:r>
+        <w:t xml:space="preserve">’</w:t>
+      </w:r>
+      <w:r>
+        <w:t xml:space="preserve"> </w:t>
+      </w:r>
+      <w:r>
+        <w:t xml:space="preserve">of ANOVA in week 4</w:t>
       </w:r>
     </w:p>
     <w:p>
@@ -1556,25 +1801,7 @@
         <w:pStyle w:val="BodyText"/>
       </w:pPr>
       <w:r>
-        <w:t xml:space="preserve">Note your references, note your main points, be organised</w:t>
-      </w:r>
-    </w:p>
-    <w:bookmarkEnd w:id="69"/>
-    <w:bookmarkStart w:id="70" w:name="weeks-4-5"/>
-    <w:p>
-      <w:pPr>
-        <w:pStyle w:val="Heading2"/>
-      </w:pPr>
-      <w:r>
-        <w:t xml:space="preserve">Weeks 4 &amp; 5</w:t>
-      </w:r>
-    </w:p>
-    <w:p>
-      <w:pPr>
-        <w:pStyle w:val="FirstParagraph"/>
-      </w:pPr>
-      <w:r>
-        <w:t xml:space="preserve">Talking about Variables and the 3</w:t>
+        <w:t xml:space="preserve">Week 5 is</w:t>
       </w:r>
       <w:r>
         <w:t xml:space="preserve"> </w:t>
@@ -1583,7 +1810,7 @@
         <w:t xml:space="preserve">‘</w:t>
       </w:r>
       <w:r>
-        <w:t xml:space="preserve">flavours</w:t>
+        <w:t xml:space="preserve">power calculations</w:t>
       </w:r>
       <w:r>
         <w:t xml:space="preserve">’</w:t>
@@ -1592,7 +1819,7 @@
         <w:t xml:space="preserve"> </w:t>
       </w:r>
       <w:r>
-        <w:t xml:space="preserve">of ANOVA in week 4</w:t>
+        <w:t xml:space="preserve">and opportunity to discuss CP</w:t>
       </w:r>
     </w:p>
     <w:p>
@@ -1600,25 +1827,13 @@
         <w:pStyle w:val="BodyText"/>
       </w:pPr>
       <w:r>
-        <w:t xml:space="preserve">Week 5 is</w:t>
-      </w:r>
-      <w:r>
-        <w:t xml:space="preserve"> </w:t>
-      </w:r>
-      <w:r>
-        <w:t xml:space="preserve">‘</w:t>
-      </w:r>
-      <w:r>
-        <w:t xml:space="preserve">power calculations</w:t>
-      </w:r>
-      <w:r>
-        <w:t xml:space="preserve">’</w:t>
-      </w:r>
-      <w:r>
-        <w:t xml:space="preserve"> </w:t>
-      </w:r>
-      <w:r>
-        <w:t xml:space="preserve">and opportunity to discuss CP</w:t>
+        <w:t xml:space="preserve">But we will be moving on and the CP will be part of your independent</w:t>
+      </w:r>
+      <w:r>
+        <w:t xml:space="preserve"> </w:t>
+      </w:r>
+      <w:r>
+        <w:t xml:space="preserve">study</w:t>
       </w:r>
     </w:p>
     <w:p>
@@ -1626,26 +1841,12 @@
         <w:pStyle w:val="BodyText"/>
       </w:pPr>
       <w:r>
-        <w:t xml:space="preserve">But we will be moving on and the CP will be part of your independent</w:t>
-      </w:r>
-      <w:r>
-        <w:t xml:space="preserve"> </w:t>
-      </w:r>
-      <w:r>
-        <w:t xml:space="preserve">study</w:t>
-      </w:r>
-    </w:p>
-    <w:p>
-      <w:pPr>
-        <w:pStyle w:val="BodyText"/>
-      </w:pPr>
-      <w:r>
         <w:t xml:space="preserve">Same opportunities for RASA submissions/summer deferrals &amp; resubmissions</w:t>
       </w:r>
     </w:p>
-    <w:bookmarkEnd w:id="70"/>
-    <w:bookmarkEnd w:id="71"/>
-    <w:bookmarkStart w:id="74" w:name="questions"/>
+    <w:bookmarkEnd w:id="79"/>
+    <w:bookmarkEnd w:id="80"/>
+    <w:bookmarkStart w:id="81" w:name="questions"/>
     <w:p>
       <w:pPr>
         <w:pStyle w:val="Heading1"/>
@@ -1654,163 +1855,7 @@
         <w:t xml:space="preserve">Questions?</w:t>
       </w:r>
     </w:p>
-    <w:bookmarkStart w:id="72" w:name="Xd8c01cababc3c67972858be4edbd7bf5868ee01"/>
-    <w:p>
-      <w:pPr>
-        <w:pStyle w:val="Heading2"/>
-      </w:pPr>
-      <w:r>
-        <w:t xml:space="preserve">New Teaching Fellow in Lab 03 WB300 9:30-11:30</w:t>
-      </w:r>
-    </w:p>
-    <w:p>
-      <w:pPr>
-        <w:pStyle w:val="FirstParagraph"/>
-      </w:pPr>
-      <w:r>
-        <w:t xml:space="preserve">Dr. Faize Eryaman</w:t>
-      </w:r>
-    </w:p>
-    <w:p>
-      <w:pPr>
-        <w:pStyle w:val="BodyText"/>
-      </w:pPr>
-      <w:r>
-        <w:t xml:space="preserve">I’m going to meet her directly after this.</w:t>
-      </w:r>
-    </w:p>
-    <w:p>
-      <w:pPr>
-        <w:pStyle w:val="BodyText"/>
-      </w:pPr>
-      <w:r>
-        <w:t xml:space="preserve">New to Goldsmiths, but a fantastic researcher and teacher.</w:t>
-      </w:r>
-    </w:p>
-    <w:p>
-      <w:pPr>
-        <w:pStyle w:val="BodyText"/>
-      </w:pPr>
-      <w:r>
-        <w:t xml:space="preserve">Please help her settle in!</w:t>
-      </w:r>
-    </w:p>
-    <w:bookmarkEnd w:id="72"/>
-    <w:bookmarkStart w:id="73" w:name="roving-gordon"/>
-    <w:p>
-      <w:pPr>
-        <w:pStyle w:val="Heading2"/>
-      </w:pPr>
-      <w:r>
-        <w:t xml:space="preserve">Roving Gordon</w:t>
-      </w:r>
-    </w:p>
-    <w:p>
-      <w:pPr>
-        <w:pStyle w:val="FirstParagraph"/>
-      </w:pPr>
-      <w:r>
-        <w:t xml:space="preserve">I shall be more available across all the labs now, and looking to help</w:t>
-      </w:r>
-      <w:r>
-        <w:t xml:space="preserve"> </w:t>
-      </w:r>
-      <w:r>
-        <w:t xml:space="preserve">out as much as I can!</w:t>
-      </w:r>
-    </w:p>
-    <w:p>
-      <w:pPr>
-        <w:pStyle w:val="BodyText"/>
-      </w:pPr>
-      <w:r>
-        <w:t xml:space="preserve">I’m looking for opportunities:</w:t>
-      </w:r>
-    </w:p>
-    <w:p>
-      <w:pPr>
-        <w:numPr>
-          <w:ilvl w:val="0"/>
-          <w:numId w:val="1008"/>
-        </w:numPr>
-        <w:pStyle w:val="Compact"/>
-      </w:pPr>
-      <w:r>
-        <w:t xml:space="preserve">To share good ideas or practice</w:t>
-      </w:r>
-    </w:p>
-    <w:p>
-      <w:pPr>
-        <w:numPr>
-          <w:ilvl w:val="0"/>
-          <w:numId w:val="1008"/>
-        </w:numPr>
-        <w:pStyle w:val="Compact"/>
-      </w:pPr>
-      <w:r>
-        <w:t xml:space="preserve">To help confirm consistency and give you confidence</w:t>
-      </w:r>
-    </w:p>
-    <w:p>
-      <w:pPr>
-        <w:numPr>
-          <w:ilvl w:val="0"/>
-          <w:numId w:val="1008"/>
-        </w:numPr>
-        <w:pStyle w:val="Compact"/>
-      </w:pPr>
-      <w:r>
-        <w:t xml:space="preserve">To be another</w:t>
-      </w:r>
-      <w:r>
-        <w:t xml:space="preserve"> </w:t>
-      </w:r>
-      <w:r>
-        <w:t xml:space="preserve">“</w:t>
-      </w:r>
-      <w:r>
-        <w:t xml:space="preserve">guide at the side</w:t>
-      </w:r>
-      <w:r>
-        <w:t xml:space="preserve">”</w:t>
-      </w:r>
-    </w:p>
-    <w:p>
-      <w:pPr>
-        <w:numPr>
-          <w:ilvl w:val="0"/>
-          <w:numId w:val="1008"/>
-        </w:numPr>
-        <w:pStyle w:val="Compact"/>
-      </w:pPr>
-      <w:r>
-        <w:t xml:space="preserve">To challenge you</w:t>
-      </w:r>
-    </w:p>
-    <w:p>
-      <w:pPr>
-        <w:numPr>
-          <w:ilvl w:val="0"/>
-          <w:numId w:val="1008"/>
-        </w:numPr>
-        <w:pStyle w:val="Compact"/>
-      </w:pPr>
-      <w:r>
-        <w:t xml:space="preserve">But not to confuse you or contradict your Lab or Personal Tutors</w:t>
-      </w:r>
-    </w:p>
-    <w:bookmarkEnd w:id="73"/>
-    <w:bookmarkEnd w:id="74"/>
-    <w:bookmarkStart w:id="75" w:name="questions-1"/>
-    <w:p>
-      <w:pPr>
-        <w:pStyle w:val="Heading1"/>
-      </w:pPr>
-      <w:r>
-        <w:t xml:space="preserve">Questions?</w:t>
-      </w:r>
-    </w:p>
-    <w:bookmarkEnd w:id="75"/>
+    <w:bookmarkEnd w:id="81"/>
     <w:sectPr/>
   </w:body>
 </w:document>
@@ -2012,12 +2057,6 @@
     <w:abstractNumId w:val="991"/>
   </w:num>
   <w:num w:numId="1006">
-    <w:abstractNumId w:val="991"/>
-  </w:num>
-  <w:num w:numId="1007">
-    <w:abstractNumId w:val="991"/>
-  </w:num>
-  <w:num w:numId="1008">
     <w:abstractNumId w:val="991"/>
   </w:num>
 </w:numbering>

--- a/_site/slides/week03/lecture.docx
+++ b/_site/slides/week03/lecture.docx
@@ -82,61 +82,21 @@
         <w:t xml:space="preserve">2023</w:t>
       </w:r>
     </w:p>
-    <w:bookmarkStart w:id="31" w:name="section"/>
-    <w:p>
-      <w:pPr>
-        <w:pStyle w:val="Heading1"/>
-      </w:pPr>
-      <w:r>
-        <w:drawing>
-          <wp:inline>
-            <wp:extent cx="5334000" cy="5932929"/>
-            <wp:effectExtent b="0" l="0" r="0" t="0"/>
-            <wp:docPr descr="" title="" id="21" name="Picture"/>
-            <a:graphic>
-              <a:graphicData uri="http://schemas.openxmlformats.org/drawingml/2006/picture">
-                <pic:pic>
-                  <pic:nvPicPr>
-                    <pic:cNvPr descr="images/Monday16thOct.png" id="22" name="Picture"/>
-                    <pic:cNvPicPr>
-                      <a:picLocks noChangeArrowheads="1" noChangeAspect="1"/>
-                    </pic:cNvPicPr>
-                  </pic:nvPicPr>
-                  <pic:blipFill>
-                    <a:blip r:embed="rId20"/>
-                    <a:stretch>
-                      <a:fillRect/>
-                    </a:stretch>
-                  </pic:blipFill>
-                  <pic:spPr bwMode="auto">
-                    <a:xfrm>
-                      <a:off x="0" y="0"/>
-                      <a:ext cx="5334000" cy="5932929"/>
-                    </a:xfrm>
-                    <a:prstGeom prst="rect">
-                      <a:avLst/>
-                    </a:prstGeom>
-                    <a:noFill/>
-                    <a:ln w="9525">
-                      <a:noFill/>
-                      <a:headEnd/>
-                      <a:tailEnd/>
-                    </a:ln>
-                  </pic:spPr>
-                </pic:pic>
-              </a:graphicData>
-            </a:graphic>
-          </wp:inline>
-        </w:drawing>
-      </w:r>
-    </w:p>
-    <w:bookmarkStart w:id="23" w:name="key-topics-today"/>
+    <w:bookmarkStart w:id="20" w:name="key-topics-today"/>
     <w:p>
       <w:pPr>
         <w:pStyle w:val="Heading2"/>
       </w:pPr>
       <w:r>
         <w:t xml:space="preserve">Key topics today</w:t>
+      </w:r>
+    </w:p>
+    <w:p>
+      <w:pPr>
+        <w:pStyle w:val="FirstParagraph"/>
+      </w:pPr>
+      <w:r>
+        <w:t xml:space="preserve">The week ahead</w:t>
       </w:r>
     </w:p>
     <w:p>
@@ -148,107 +108,47 @@
         <w:pStyle w:val="Compact"/>
       </w:pPr>
       <w:r>
-        <w:t xml:space="preserve">XX</w:t>
-      </w:r>
-    </w:p>
-    <w:bookmarkEnd w:id="23"/>
-    <w:bookmarkStart w:id="24" w:name="the-week-ahead"/>
-    <w:p>
-      <w:pPr>
-        <w:pStyle w:val="Heading2"/>
-      </w:pPr>
-      <w:r>
-        <w:t xml:space="preserve">The week ahead</w:t>
-      </w:r>
-    </w:p>
-    <w:p>
-      <w:pPr>
-        <w:pStyle w:val="FirstParagraph"/>
-      </w:pPr>
-      <w:r>
-        <w:t xml:space="preserve">This week (week XX) you have your Personality Essay Tutorial</w:t>
-      </w:r>
-    </w:p>
-    <w:bookmarkEnd w:id="24"/>
-    <w:bookmarkStart w:id="25" w:name="key-topics-today-1"/>
-    <w:p>
-      <w:pPr>
-        <w:pStyle w:val="Heading2"/>
-      </w:pPr>
-      <w:r>
-        <w:t xml:space="preserve">Key topics today</w:t>
-      </w:r>
-    </w:p>
-    <w:p>
-      <w:pPr>
-        <w:pStyle w:val="FirstParagraph"/>
-      </w:pPr>
-      <w:r>
-        <w:t xml:space="preserve">The week ahead</w:t>
+        <w:t xml:space="preserve">Personal Tutor Meeting about MD this week</w:t>
       </w:r>
     </w:p>
     <w:p>
       <w:pPr>
         <w:numPr>
           <w:ilvl w:val="0"/>
-          <w:numId w:val="1002"/>
+          <w:numId w:val="1001"/>
         </w:numPr>
         <w:pStyle w:val="Compact"/>
       </w:pPr>
       <w:r>
-        <w:t xml:space="preserve">Personal Tutor Meeting about Mini-Dissertation this week</w:t>
+        <w:t xml:space="preserve">also Weeks 8 (ethics), 13 (write-up prep), 17 (Stats)</w:t>
       </w:r>
     </w:p>
     <w:p>
       <w:pPr>
         <w:numPr>
           <w:ilvl w:val="0"/>
-          <w:numId w:val="1002"/>
+          <w:numId w:val="1001"/>
         </w:numPr>
         <w:pStyle w:val="Compact"/>
       </w:pPr>
       <w:r>
-        <w:t xml:space="preserve">also Weeks 8 (ethics), 13 (write-up prep), 17 (Stats)</w:t>
+        <w:t xml:space="preserve">Critical Proposal overview and tips</w:t>
       </w:r>
     </w:p>
     <w:p>
       <w:pPr>
         <w:numPr>
-          <w:ilvl w:val="1"/>
-          <w:numId w:val="1003"/>
+          <w:ilvl w:val="0"/>
+          <w:numId w:val="1001"/>
         </w:numPr>
         <w:pStyle w:val="Compact"/>
       </w:pPr>
       <w:r>
-        <w:t xml:space="preserve">It is your time, PTs have been told to follow your lead</w:t>
-      </w:r>
-    </w:p>
-    <w:p>
-      <w:pPr>
-        <w:numPr>
-          <w:ilvl w:val="0"/>
-          <w:numId w:val="1002"/>
-        </w:numPr>
-        <w:pStyle w:val="Compact"/>
-      </w:pPr>
-      <w:r>
-        <w:t xml:space="preserve">Critical Proposal overview and tips</w:t>
-      </w:r>
-    </w:p>
-    <w:p>
-      <w:pPr>
-        <w:numPr>
-          <w:ilvl w:val="0"/>
-          <w:numId w:val="1002"/>
-        </w:numPr>
-        <w:pStyle w:val="Compact"/>
-      </w:pPr>
-      <w:r>
         <w:t xml:space="preserve">Lab preview - Your Critical Proposal Target Paper</w:t>
       </w:r>
     </w:p>
-    <w:bookmarkEnd w:id="25"/>
-    <w:bookmarkStart w:id="29" w:name="personal-tutor-meeting-week-3"/>
+    <w:bookmarkEnd w:id="20"/>
+    <w:bookmarkStart w:id="24" w:name="personal-tutor-meeting-week-3"/>
     <w:p>
       <w:pPr>
         <w:pStyle w:val="Heading2"/>
@@ -269,20 +169,6 @@
       </w:r>
       <w:r>
         <w:t xml:space="preserve">discuss the Mini-Dissertation.</w:t>
-      </w:r>
-    </w:p>
-    <w:p>
-      <w:pPr>
-        <w:pStyle w:val="BodyText"/>
-      </w:pPr>
-      <w:r>
-        <w:t xml:space="preserve">They have been given whatever you managed to include in the Miro Board</w:t>
-      </w:r>
-      <w:r>
-        <w:t xml:space="preserve"> </w:t>
-      </w:r>
-      <w:r>
-        <w:t xml:space="preserve">last week</w:t>
       </w:r>
     </w:p>
     <w:tbl>
@@ -322,18 +208,18 @@
                 <wp:inline>
                   <wp:extent cx="152400" cy="152400"/>
                   <wp:effectExtent b="0" l="0" r="0" t="0"/>
-                  <wp:docPr descr="" title="" id="27" name="Picture"/>
+                  <wp:docPr descr="" title="" id="22" name="Picture"/>
                   <a:graphic>
                     <a:graphicData uri="http://schemas.openxmlformats.org/drawingml/2006/picture">
                       <pic:pic>
                         <pic:nvPicPr>
-                          <pic:cNvPr descr="/Applications/quarto/share/formats/docx/tip.png" id="28" name="Picture"/>
+                          <pic:cNvPr descr="/Applications/quarto/share/formats/docx/tip.png" id="23" name="Picture"/>
                           <pic:cNvPicPr>
                             <a:picLocks noChangeArrowheads="1" noChangeAspect="1"/>
                           </pic:cNvPicPr>
                         </pic:nvPicPr>
                         <pic:blipFill>
-                          <a:blip r:embed="rId26"/>
+                          <a:blip r:embed="rId21"/>
                           <a:stretch>
                             <a:fillRect/>
                           </a:stretch>
@@ -446,74 +332,164 @@
         <w:t xml:space="preserve">”</w:t>
       </w:r>
     </w:p>
+    <w:bookmarkEnd w:id="24"/>
+    <w:bookmarkStart w:id="25" w:name="future-pt-sessions-devoted-to-the-md"/>
+    <w:p>
+      <w:pPr>
+        <w:pStyle w:val="Heading2"/>
+      </w:pPr>
+      <w:r>
+        <w:t xml:space="preserve">Future PT Sessions devoted to the MD</w:t>
+      </w:r>
+    </w:p>
+    <w:p>
+      <w:pPr>
+        <w:pStyle w:val="FirstParagraph"/>
+      </w:pPr>
+      <w:r>
+        <w:t xml:space="preserve">Week 8 - Check on status of Ethics application, and troubleshooting</w:t>
+      </w:r>
+    </w:p>
+    <w:p>
+      <w:pPr>
+        <w:pStyle w:val="BodyText"/>
+      </w:pPr>
+      <w:r>
+        <w:t xml:space="preserve">Week 13 - Session to support Analysis Planning and Writing up/Submission</w:t>
+      </w:r>
+      <w:r>
+        <w:t xml:space="preserve"> </w:t>
+      </w:r>
+      <w:r>
+        <w:t xml:space="preserve">preparation</w:t>
+      </w:r>
+    </w:p>
+    <w:p>
+      <w:pPr>
+        <w:pStyle w:val="BodyText"/>
+      </w:pPr>
+      <w:r>
+        <w:t xml:space="preserve">Week 17 - Result interpretation, and any concerns arising in the final</w:t>
+      </w:r>
+      <w:r>
+        <w:t xml:space="preserve"> </w:t>
+      </w:r>
+      <w:r>
+        <w:t xml:space="preserve">phase of the MD</w:t>
+      </w:r>
+    </w:p>
+    <w:bookmarkEnd w:id="25"/>
+    <w:bookmarkStart w:id="29" w:name="X298383b68fe6d5b2a96fa8766bd47af05f57a8d"/>
+    <w:p>
+      <w:pPr>
+        <w:pStyle w:val="Heading2"/>
+      </w:pPr>
+      <w:r>
+        <w:t xml:space="preserve">Please fill in a group on your Lab Miro Board.</w:t>
+      </w:r>
+    </w:p>
+    <w:p>
+      <w:pPr>
+        <w:pStyle w:val="FirstParagraph"/>
+      </w:pPr>
+      <w:r>
+        <w:t xml:space="preserve">Even just your names… Help us to help you. Please.</w:t>
+      </w:r>
+    </w:p>
+    <w:tbl>
+      <w:tblPr>
+        <w:tblStyle w:val="Table"/>
+        <w:tblW w:type="pct" w:w="5000"/>
+        <w:tblLook w:firstRow="0" w:lastRow="0" w:firstColumn="0" w:lastColumn="0" w:noHBand="0" w:noVBand="0" w:val="0000"/>
+        <w:jc w:val="start"/>
+      </w:tblPr>
+      <w:tblGrid>
+        <w:gridCol w:w="7920"/>
+      </w:tblGrid>
+      <w:tr>
+        <w:tc>
+          <w:tcPr/>
+          <w:p>
+            <w:pPr>
+              <w:jc w:val="center"/>
+            </w:pPr>
+            <w:r>
+              <w:drawing>
+                <wp:inline>
+                  <wp:extent cx="5334000" cy="2753032"/>
+                  <wp:effectExtent b="0" l="0" r="0" t="0"/>
+                  <wp:docPr descr="" title="" id="27" name="Picture"/>
+                  <a:graphic>
+                    <a:graphicData uri="http://schemas.openxmlformats.org/drawingml/2006/picture">
+                      <pic:pic>
+                        <pic:nvPicPr>
+                          <pic:cNvPr descr="images/Miro.png" id="28" name="Picture"/>
+                          <pic:cNvPicPr>
+                            <a:picLocks noChangeArrowheads="1" noChangeAspect="1"/>
+                          </pic:cNvPicPr>
+                        </pic:nvPicPr>
+                        <pic:blipFill>
+                          <a:blip r:embed="rId26"/>
+                          <a:stretch>
+                            <a:fillRect/>
+                          </a:stretch>
+                        </pic:blipFill>
+                        <pic:spPr bwMode="auto">
+                          <a:xfrm>
+                            <a:off x="0" y="0"/>
+                            <a:ext cx="5334000" cy="2753032"/>
+                          </a:xfrm>
+                          <a:prstGeom prst="rect">
+                            <a:avLst/>
+                          </a:prstGeom>
+                          <a:noFill/>
+                          <a:ln w="9525">
+                            <a:noFill/>
+                            <a:headEnd/>
+                            <a:tailEnd/>
+                          </a:ln>
+                        </pic:spPr>
+                      </pic:pic>
+                    </a:graphicData>
+                  </a:graphic>
+                </wp:inline>
+              </w:drawing>
+            </w:r>
+          </w:p>
+          <w:p>
+            <w:pPr>
+              <w:jc w:val="center"/>
+            </w:pPr>
+            <w:pPr>
+              <w:jc w:val="start"/>
+              <w:spacing w:before="200"/>
+              <w:pStyle w:val="ImageCaption"/>
+            </w:pPr>
+          </w:p>
+        </w:tc>
+      </w:tr>
+    </w:tbl>
     <w:bookmarkEnd w:id="29"/>
-    <w:bookmarkStart w:id="30" w:name="future-pt-sessions-devoted-to-the-md"/>
-    <w:p>
-      <w:pPr>
-        <w:pStyle w:val="Heading2"/>
-      </w:pPr>
-      <w:r>
-        <w:t xml:space="preserve">Future PT Sessions devoted to the MD</w:t>
-      </w:r>
-    </w:p>
-    <w:p>
-      <w:pPr>
-        <w:pStyle w:val="FirstParagraph"/>
-      </w:pPr>
-      <w:r>
-        <w:t xml:space="preserve">Week 8 - Check on status of Ethics application, and troubleshooting</w:t>
-      </w:r>
-    </w:p>
-    <w:p>
-      <w:pPr>
-        <w:pStyle w:val="BodyText"/>
-      </w:pPr>
-      <w:r>
-        <w:t xml:space="preserve">Week 13 - Session to support Analysis Planning and Writing up/Submission</w:t>
-      </w:r>
-      <w:r>
-        <w:t xml:space="preserve"> </w:t>
-      </w:r>
-      <w:r>
-        <w:t xml:space="preserve">preparation</w:t>
-      </w:r>
-    </w:p>
-    <w:p>
-      <w:pPr>
-        <w:pStyle w:val="BodyText"/>
-      </w:pPr>
-      <w:r>
-        <w:t xml:space="preserve">Week 17 - Result interpretation, and any concerns arising in the final</w:t>
-      </w:r>
-      <w:r>
-        <w:t xml:space="preserve"> </w:t>
-      </w:r>
-      <w:r>
-        <w:t xml:space="preserve">phase of the MD</w:t>
+    <w:bookmarkStart w:id="30" w:name="any-questions"/>
+    <w:p>
+      <w:pPr>
+        <w:pStyle w:val="Heading1"/>
+      </w:pPr>
+      <w:r>
+        <w:t xml:space="preserve">Any Questions?</w:t>
       </w:r>
     </w:p>
     <w:bookmarkEnd w:id="30"/>
-    <w:bookmarkEnd w:id="31"/>
-    <w:bookmarkStart w:id="32" w:name="any-questions"/>
+    <w:bookmarkStart w:id="55" w:name="X1e5604e2b79b0b2b6539bcc6017c5b58a4c6ade"/>
     <w:p>
       <w:pPr>
         <w:pStyle w:val="Heading1"/>
       </w:pPr>
       <w:r>
-        <w:t xml:space="preserve">Any Questions?</w:t>
-      </w:r>
-    </w:p>
-    <w:bookmarkEnd w:id="32"/>
-    <w:bookmarkStart w:id="55" w:name="X1e5604e2b79b0b2b6539bcc6017c5b58a4c6ade"/>
-    <w:p>
-      <w:pPr>
-        <w:pStyle w:val="Heading1"/>
-      </w:pPr>
-      <w:r>
         <w:t xml:space="preserve">Being critical and evaluating the work of others</w:t>
       </w:r>
     </w:p>
-    <w:bookmarkStart w:id="39" w:name="Xe97e69ab7ea90c20044b5506800747431bb6e62"/>
+    <w:bookmarkStart w:id="37" w:name="Xe97e69ab7ea90c20044b5506800747431bb6e62"/>
     <w:p>
       <w:pPr>
         <w:pStyle w:val="Heading2"/>
@@ -531,18 +507,18 @@
           <wp:inline>
             <wp:extent cx="5334000" cy="427824"/>
             <wp:effectExtent b="0" l="0" r="0" t="0"/>
-            <wp:docPr descr="" title="" id="34" name="Picture"/>
+            <wp:docPr descr="" title="" id="32" name="Picture"/>
             <a:graphic>
               <a:graphicData uri="http://schemas.openxmlformats.org/drawingml/2006/picture">
                 <pic:pic>
                   <pic:nvPicPr>
-                    <pic:cNvPr descr="images/paste-6F9D0DD1.png" id="35" name="Picture"/>
+                    <pic:cNvPr descr="images/paste-6F9D0DD1.png" id="33" name="Picture"/>
                     <pic:cNvPicPr>
                       <a:picLocks noChangeArrowheads="1" noChangeAspect="1"/>
                     </pic:cNvPicPr>
                   </pic:nvPicPr>
                   <pic:blipFill>
-                    <a:blip r:embed="rId33"/>
+                    <a:blip r:embed="rId31"/>
                     <a:stretch>
                       <a:fillRect/>
                     </a:stretch>
@@ -578,18 +554,18 @@
           <wp:inline>
             <wp:extent cx="5232400" cy="762000"/>
             <wp:effectExtent b="0" l="0" r="0" t="0"/>
-            <wp:docPr descr="" title="" id="37" name="Picture"/>
+            <wp:docPr descr="" title="" id="35" name="Picture"/>
             <a:graphic>
               <a:graphicData uri="http://schemas.openxmlformats.org/drawingml/2006/picture">
                 <pic:pic>
                   <pic:nvPicPr>
-                    <pic:cNvPr descr="images/paste-1DF339DB.png" id="38" name="Picture"/>
+                    <pic:cNvPr descr="images/paste-1DF339DB.png" id="36" name="Picture"/>
                     <pic:cNvPicPr>
                       <a:picLocks noChangeArrowheads="1" noChangeAspect="1"/>
                     </pic:cNvPicPr>
                   </pic:nvPicPr>
                   <pic:blipFill>
-                    <a:blip r:embed="rId36"/>
+                    <a:blip r:embed="rId34"/>
                     <a:stretch>
                       <a:fillRect/>
                     </a:stretch>
@@ -630,8 +606,8 @@
         <w:t xml:space="preserve">and any feedback</w:t>
       </w:r>
     </w:p>
-    <w:bookmarkEnd w:id="39"/>
-    <w:bookmarkStart w:id="40" w:name="this-year-critical-analysis-has-a-point"/>
+    <w:bookmarkEnd w:id="37"/>
+    <w:bookmarkStart w:id="38" w:name="this-year-critical-analysis-has-a-point"/>
     <w:p>
       <w:pPr>
         <w:pStyle w:val="Heading2"/>
@@ -737,6 +713,137 @@
       <w:r>
         <w:t xml:space="preserve">dissertation!</w:t>
       </w:r>
+    </w:p>
+    <w:bookmarkEnd w:id="38"/>
+    <w:bookmarkStart w:id="40" w:name="the-four-big-validities"/>
+    <w:p>
+      <w:pPr>
+        <w:pStyle w:val="Heading2"/>
+      </w:pPr>
+      <w:r>
+        <w:t xml:space="preserve">The Four</w:t>
+      </w:r>
+      <w:r>
+        <w:t xml:space="preserve"> </w:t>
+      </w:r>
+      <w:r>
+        <w:t xml:space="preserve">‘</w:t>
+      </w:r>
+      <w:r>
+        <w:t xml:space="preserve">Big</w:t>
+      </w:r>
+      <w:r>
+        <w:t xml:space="preserve">’</w:t>
+      </w:r>
+      <w:r>
+        <w:t xml:space="preserve"> </w:t>
+      </w:r>
+      <w:r>
+        <w:t xml:space="preserve">Validities</w:t>
+      </w:r>
+    </w:p>
+    <w:p>
+      <w:pPr>
+        <w:pStyle w:val="FirstParagraph"/>
+      </w:pPr>
+      <w:r>
+        <w:rPr>
+          <w:bCs/>
+          <w:b/>
+        </w:rPr>
+        <w:t xml:space="preserve">Internal Validity</w:t>
+      </w:r>
+      <w:r>
+        <w:t xml:space="preserve">: The degree to which an experiment accurately</w:t>
+      </w:r>
+      <w:r>
+        <w:t xml:space="preserve"> </w:t>
+      </w:r>
+      <w:r>
+        <w:t xml:space="preserve">assesses variable relationships without interference from confounding</w:t>
+      </w:r>
+      <w:r>
+        <w:t xml:space="preserve"> </w:t>
+      </w:r>
+      <w:r>
+        <w:t xml:space="preserve">factors.</w:t>
+      </w:r>
+    </w:p>
+    <w:p>
+      <w:pPr>
+        <w:pStyle w:val="BodyText"/>
+      </w:pPr>
+      <w:r>
+        <w:rPr>
+          <w:bCs/>
+          <w:b/>
+        </w:rPr>
+        <w:t xml:space="preserve">External Validity</w:t>
+      </w:r>
+      <w:r>
+        <w:t xml:space="preserve">: The degree to which study results can be applied</w:t>
+      </w:r>
+      <w:r>
+        <w:t xml:space="preserve"> </w:t>
+      </w:r>
+      <w:r>
+        <w:t xml:space="preserve">to different populations or settings, indicating generalizability.</w:t>
+      </w:r>
+    </w:p>
+    <w:p>
+      <w:pPr>
+        <w:pStyle w:val="BodyText"/>
+      </w:pPr>
+      <w:r>
+        <w:rPr>
+          <w:bCs/>
+          <w:b/>
+        </w:rPr>
+        <w:t xml:space="preserve">Construct Validity</w:t>
+      </w:r>
+      <w:r>
+        <w:t xml:space="preserve">: The evaluation of whether a test effectively</w:t>
+      </w:r>
+      <w:r>
+        <w:t xml:space="preserve"> </w:t>
+      </w:r>
+      <w:r>
+        <w:t xml:space="preserve">measures the intended theoretical construct using multiple indicators.</w:t>
+      </w:r>
+    </w:p>
+    <w:p>
+      <w:pPr>
+        <w:pStyle w:val="BodyText"/>
+      </w:pPr>
+      <w:r>
+        <w:rPr>
+          <w:bCs/>
+          <w:b/>
+        </w:rPr>
+        <w:t xml:space="preserve">Statistical Validity</w:t>
+      </w:r>
+      <w:r>
+        <w:t xml:space="preserve">: The assessment of whether statistical methods</w:t>
+      </w:r>
+      <w:r>
+        <w:t xml:space="preserve"> </w:t>
+      </w:r>
+      <w:r>
+        <w:t xml:space="preserve">used in data analysis yield accurate conclusions from the data.</w:t>
+      </w:r>
+    </w:p>
+    <w:p>
+      <w:pPr>
+        <w:pStyle w:val="BodyText"/>
+      </w:pPr>
+      <w:hyperlink r:id="rId39">
+        <w:r>
+          <w:rPr>
+            <w:rStyle w:val="Hyperlink"/>
+          </w:rPr>
+          <w:t xml:space="preserve">https://opentext.wsu.edu/carriecuttler/chapter/experimentation-and-validity/</w:t>
+        </w:r>
+      </w:hyperlink>
     </w:p>
     <w:bookmarkEnd w:id="40"/>
     <w:bookmarkStart w:id="44" w:name="reading-list-items-barber-2002-2004"/>
@@ -796,7 +903,7 @@
       </w:r>
     </w:p>
     <w:bookmarkEnd w:id="44"/>
-    <w:bookmarkStart w:id="48" w:name="section-1"/>
+    <w:bookmarkStart w:id="48" w:name="section"/>
     <w:p>
       <w:pPr>
         <w:pStyle w:val="Heading2"/>
@@ -1467,7 +1574,7 @@
       <w:pPr>
         <w:numPr>
           <w:ilvl w:val="0"/>
-          <w:numId w:val="1004"/>
+          <w:numId w:val="1002"/>
         </w:numPr>
         <w:pStyle w:val="Compact"/>
       </w:pPr>
@@ -1503,7 +1610,7 @@
       <w:pPr>
         <w:numPr>
           <w:ilvl w:val="0"/>
-          <w:numId w:val="1004"/>
+          <w:numId w:val="1002"/>
         </w:numPr>
         <w:pStyle w:val="Compact"/>
       </w:pPr>
@@ -1521,7 +1628,7 @@
       <w:pPr>
         <w:numPr>
           <w:ilvl w:val="0"/>
-          <w:numId w:val="1004"/>
+          <w:numId w:val="1002"/>
         </w:numPr>
         <w:pStyle w:val="Compact"/>
       </w:pPr>
@@ -1587,7 +1694,7 @@
       <w:pPr>
         <w:numPr>
           <w:ilvl w:val="0"/>
-          <w:numId w:val="1004"/>
+          <w:numId w:val="1002"/>
         </w:numPr>
         <w:pStyle w:val="Compact"/>
       </w:pPr>
@@ -1605,7 +1712,7 @@
       <w:pPr>
         <w:numPr>
           <w:ilvl w:val="0"/>
-          <w:numId w:val="1004"/>
+          <w:numId w:val="1002"/>
         </w:numPr>
         <w:pStyle w:val="Compact"/>
       </w:pPr>
@@ -1623,7 +1730,7 @@
       <w:pPr>
         <w:numPr>
           <w:ilvl w:val="0"/>
-          <w:numId w:val="1004"/>
+          <w:numId w:val="1002"/>
         </w:numPr>
         <w:pStyle w:val="Compact"/>
       </w:pPr>
@@ -1641,7 +1748,7 @@
       <w:pPr>
         <w:numPr>
           <w:ilvl w:val="0"/>
-          <w:numId w:val="1004"/>
+          <w:numId w:val="1002"/>
         </w:numPr>
         <w:pStyle w:val="Compact"/>
       </w:pPr>
@@ -1669,7 +1776,7 @@
       <w:pPr>
         <w:numPr>
           <w:ilvl w:val="0"/>
-          <w:numId w:val="1005"/>
+          <w:numId w:val="1003"/>
         </w:numPr>
       </w:pPr>
       <w:r>
@@ -1686,7 +1793,7 @@
       <w:pPr>
         <w:numPr>
           <w:ilvl w:val="0"/>
-          <w:numId w:val="1005"/>
+          <w:numId w:val="1003"/>
         </w:numPr>
       </w:pPr>
       <w:r>
@@ -1703,7 +1810,7 @@
       <w:pPr>
         <w:numPr>
           <w:ilvl w:val="0"/>
-          <w:numId w:val="1005"/>
+          <w:numId w:val="1003"/>
         </w:numPr>
       </w:pPr>
       <w:r>
@@ -1720,7 +1827,7 @@
       <w:pPr>
         <w:numPr>
           <w:ilvl w:val="1"/>
-          <w:numId w:val="1006"/>
+          <w:numId w:val="1004"/>
         </w:numPr>
         <w:pStyle w:val="Compact"/>
       </w:pPr>
@@ -2051,12 +2158,6 @@
     <w:abstractNumId w:val="991"/>
   </w:num>
   <w:num w:numId="1004">
-    <w:abstractNumId w:val="991"/>
-  </w:num>
-  <w:num w:numId="1005">
-    <w:abstractNumId w:val="991"/>
-  </w:num>
-  <w:num w:numId="1006">
     <w:abstractNumId w:val="991"/>
   </w:num>
 </w:numbering>

--- a/_site/slides/week03/lecture.docx
+++ b/_site/slides/week03/lecture.docx
@@ -177,16 +177,12 @@
         <w:tblLook w:firstRow="0" w:lastRow="0" w:firstColumn="0" w:lastColumn="0" w:noHBand="0" w:noVBand="0" w:val="0000"/>
         <w:tblBorders>
           <w:left w:val="single" w:sz="24" w:space="0" w:color="00A047"/>
-          <w:right w:val="single" w:sz="4" w:space="0" w:color="00A047"/>
-          <w:top w:val="single" w:sz="4" w:space="0" w:color="00A047"/>
-          <w:bottom w:val="single" w:sz="4" w:space="0" w:color="00A047"/>
         </w:tblBorders>
         <w:tblCellMar>
-          <w:left w:w="144" w:type="dxa"/>
-          <w:right w:w="144" w:type="dxa"/>
+          <w:left w:w="0" w:type="dxa"/>
+          <w:right w:w="0" w:type="dxa"/>
         </w:tblCellMar>
         <w:tblInd w:w="164" w:type="dxa"/>
-        <w:tblW w:type="pct" w:w="100%"/>
       </w:tblPr>
       <w:tr>
         <w:trPr>
@@ -194,10 +190,9 @@
         </w:trPr>
         <w:tc>
           <w:tcPr>
-            <w:shd w:color="auto" w:fill="ccf1e3" w:val="clear"/>
             <w:tcMar>
-              <w:top w:w="92" w:type="dxa"/>
-              <w:bottom w:w="92" w:type="dxa"/>
+              <w:left w:w="144" w:type="dxa"/>
+              <w:right w:w="144" w:type="dxa"/>
             </w:tcMar>
           </w:tcPr>
           <w:p>
@@ -205,8 +200,8 @@
               <w:pStyle w:val="BodyText"/>
             </w:pPr>
             <w:pPr>
-              <w:spacing w:before="0" w:after="0"/>
-              <w:textAlignment w:val="center"/>
+              <w:spacing w:before="0" w:after="8"/>
+              <w:jc w:val="center"/>
             </w:pPr>
             <w:r>
               <w:drawing>
@@ -218,7 +213,7 @@
                     <a:graphicData uri="http://schemas.openxmlformats.org/drawingml/2006/picture">
                       <pic:pic>
                         <pic:nvPicPr>
-                          <pic:cNvPr descr="/Applications/RStudio.app/Contents/Resources/app/quarto/share/formats/docx/tip.png" id="23" name="Picture"/>
+                          <pic:cNvPr descr="/Applications/quarto/share/formats/docx/tip.png" id="23" name="Picture"/>
                           <pic:cNvPicPr>
                             <a:picLocks noChangeArrowheads="1" noChangeAspect="1"/>
                           </pic:cNvPicPr>
@@ -250,29 +245,17 @@
                 </wp:inline>
               </w:drawing>
             </w:r>
-            <w:r>
-              <w:t xml:space="preserve"> </w:t>
-            </w:r>
-            <w:r>
-              <w:t xml:space="preserve"> </w:t>
-            </w:r>
-            <w:r>
-              <w:t xml:space="preserve">Tip</w:t>
-            </w:r>
           </w:p>
         </w:tc>
-      </w:tr>
-      <w:tr>
-        <w:trPr>
-          <w:cantSplit/>
-        </w:trPr>
         <w:tc>
-          <w:tcPr>
-            <w:tcMar>
-              <w:top w:w="108" w:type="dxa"/>
-              <w:bottom w:w="108" w:type="dxa"/>
-            </w:tcMar>
-          </w:tcPr>
+          <w:p>
+            <w:pPr>
+              <w:pStyle w:val="BodyText"/>
+            </w:pPr>
+            <w:pPr>
+              <w:spacing w:before="16" w:after="64"/>
+            </w:pPr>
+          </w:p>
           <w:p>
             <w:pPr>
               <w:pStyle w:val="BodyText"/>
@@ -2281,6 +2264,25 @@
       <w:jc w:val="center"/>
     </w:pPr>
   </w:style>
+  <w:style w:customStyle="1" w:styleId="AbstractTitle" w:type="paragraph">
+    <w:name w:val="Abstract Title"/>
+    <w:basedOn w:val="Normal"/>
+    <w:next w:val="Abstract"/>
+    <w:qFormat/>
+    <w:pPr>
+      <w:keepNext/>
+      <w:keepLines/>
+      <w:jc w:val="center"/>
+      <w:spacing w:after="0" w:before="300"/>
+    </w:pPr>
+    <w:rPr>
+      <w:sz w:val="20"/>
+      <w:szCs w:val="20"/>
+      <w:b/>
+      <w:color w:val="345A8A"/>
+      &gt;
+    </w:rPr>
+  </w:style>
   <w:style w:customStyle="1" w:styleId="Abstract" w:type="paragraph">
     <w:name w:val="Abstract"/>
     <w:basedOn w:val="Normal"/>
@@ -2289,7 +2291,7 @@
     <w:pPr>
       <w:keepNext/>
       <w:keepLines/>
-      <w:spacing w:after="300" w:before="300"/>
+      <w:spacing w:after="300" w:before="100"/>
     </w:pPr>
     <w:rPr>
       <w:sz w:val="20"/>

--- a/_site/slides/week03/lecture.docx
+++ b/_site/slides/week03/lecture.docx
@@ -396,79 +396,53 @@
         <w:t xml:space="preserve">Even just your names… Help us to help you. Please.</w:t>
       </w:r>
     </w:p>
-    <w:tbl>
-      <w:tblPr>
-        <w:tblStyle w:val="Table"/>
-        <w:tblW w:type="pct" w:w="5000"/>
-        <w:tblLook w:firstRow="0" w:lastRow="0" w:firstColumn="0" w:lastColumn="0" w:noHBand="0" w:noVBand="0" w:val="0000"/>
-        <w:jc w:val="start"/>
-      </w:tblPr>
-      <w:tblGrid>
-        <w:gridCol w:w="7920"/>
-      </w:tblGrid>
-      <w:tr>
-        <w:tc>
-          <w:tcPr/>
-          <w:p>
-            <w:pPr>
-              <w:jc w:val="center"/>
-            </w:pPr>
-            <w:r>
-              <w:drawing>
-                <wp:inline>
-                  <wp:extent cx="5334000" cy="2753032"/>
-                  <wp:effectExtent b="0" l="0" r="0" t="0"/>
-                  <wp:docPr descr="" title="" id="27" name="Picture"/>
-                  <a:graphic>
-                    <a:graphicData uri="http://schemas.openxmlformats.org/drawingml/2006/picture">
-                      <pic:pic>
-                        <pic:nvPicPr>
-                          <pic:cNvPr descr="images/Miro.png" id="28" name="Picture"/>
-                          <pic:cNvPicPr>
-                            <a:picLocks noChangeArrowheads="1" noChangeAspect="1"/>
-                          </pic:cNvPicPr>
-                        </pic:nvPicPr>
-                        <pic:blipFill>
-                          <a:blip r:embed="rId26"/>
-                          <a:stretch>
-                            <a:fillRect/>
-                          </a:stretch>
-                        </pic:blipFill>
-                        <pic:spPr bwMode="auto">
-                          <a:xfrm>
-                            <a:off x="0" y="0"/>
-                            <a:ext cx="5334000" cy="2753032"/>
-                          </a:xfrm>
-                          <a:prstGeom prst="rect">
-                            <a:avLst/>
-                          </a:prstGeom>
-                          <a:noFill/>
-                          <a:ln w="9525">
-                            <a:noFill/>
-                            <a:headEnd/>
-                            <a:tailEnd/>
-                          </a:ln>
-                        </pic:spPr>
-                      </pic:pic>
-                    </a:graphicData>
-                  </a:graphic>
-                </wp:inline>
-              </w:drawing>
-            </w:r>
-          </w:p>
-          <w:p>
-            <w:pPr>
-              <w:jc w:val="center"/>
-            </w:pPr>
-            <w:pPr>
-              <w:jc w:val="start"/>
-              <w:spacing w:before="200"/>
-              <w:pStyle w:val="ImageCaption"/>
-            </w:pPr>
-          </w:p>
-        </w:tc>
-      </w:tr>
-    </w:tbl>
+    <w:p>
+      <w:pPr>
+        <w:pStyle w:val="BodyText"/>
+      </w:pPr>
+      <w:r>
+        <w:drawing>
+          <wp:inline>
+            <wp:extent cx="5334000" cy="2753032"/>
+            <wp:effectExtent b="0" l="0" r="0" t="0"/>
+            <wp:docPr descr="" title="" id="27" name="Picture"/>
+            <a:graphic>
+              <a:graphicData uri="http://schemas.openxmlformats.org/drawingml/2006/picture">
+                <pic:pic>
+                  <pic:nvPicPr>
+                    <pic:cNvPr descr="images/Miro.png" id="28" name="Picture"/>
+                    <pic:cNvPicPr>
+                      <a:picLocks noChangeArrowheads="1" noChangeAspect="1"/>
+                    </pic:cNvPicPr>
+                  </pic:nvPicPr>
+                  <pic:blipFill>
+                    <a:blip r:embed="rId26"/>
+                    <a:stretch>
+                      <a:fillRect/>
+                    </a:stretch>
+                  </pic:blipFill>
+                  <pic:spPr bwMode="auto">
+                    <a:xfrm>
+                      <a:off x="0" y="0"/>
+                      <a:ext cx="5334000" cy="2753032"/>
+                    </a:xfrm>
+                    <a:prstGeom prst="rect">
+                      <a:avLst/>
+                    </a:prstGeom>
+                    <a:noFill/>
+                    <a:ln w="9525">
+                      <a:noFill/>
+                      <a:headEnd/>
+                      <a:tailEnd/>
+                    </a:ln>
+                  </pic:spPr>
+                </pic:pic>
+              </a:graphicData>
+            </a:graphic>
+          </wp:inline>
+        </w:drawing>
+      </w:r>
+    </w:p>
     <w:bookmarkEnd w:id="29"/>
     <w:bookmarkStart w:id="30" w:name="any-questions"/>
     <w:p>
@@ -1181,79 +1155,53 @@
         <w:t xml:space="preserve">Briefing and Rubric</w:t>
       </w:r>
     </w:p>
-    <w:tbl>
-      <w:tblPr>
-        <w:tblStyle w:val="Table"/>
-        <w:tblW w:type="pct" w:w="5000"/>
-        <w:tblLook w:firstRow="0" w:lastRow="0" w:firstColumn="0" w:lastColumn="0" w:noHBand="0" w:noVBand="0" w:val="0000"/>
-        <w:jc w:val="start"/>
-      </w:tblPr>
-      <w:tblGrid>
-        <w:gridCol w:w="7920"/>
-      </w:tblGrid>
-      <w:tr>
-        <w:tc>
-          <w:tcPr/>
-          <w:p>
-            <w:pPr>
-              <w:jc w:val="center"/>
-            </w:pPr>
-            <w:r>
-              <w:drawing>
-                <wp:inline>
-                  <wp:extent cx="5334000" cy="2273214"/>
-                  <wp:effectExtent b="0" l="0" r="0" t="0"/>
-                  <wp:docPr descr="" title="" id="57" name="Picture"/>
-                  <a:graphic>
-                    <a:graphicData uri="http://schemas.openxmlformats.org/drawingml/2006/picture">
-                      <pic:pic>
-                        <pic:nvPicPr>
-                          <pic:cNvPr descr="images/Lec03Courseworkinfo.png" id="58" name="Picture"/>
-                          <pic:cNvPicPr>
-                            <a:picLocks noChangeArrowheads="1" noChangeAspect="1"/>
-                          </pic:cNvPicPr>
-                        </pic:nvPicPr>
-                        <pic:blipFill>
-                          <a:blip r:embed="rId56"/>
-                          <a:stretch>
-                            <a:fillRect/>
-                          </a:stretch>
-                        </pic:blipFill>
-                        <pic:spPr bwMode="auto">
-                          <a:xfrm>
-                            <a:off x="0" y="0"/>
-                            <a:ext cx="5334000" cy="2273214"/>
-                          </a:xfrm>
-                          <a:prstGeom prst="rect">
-                            <a:avLst/>
-                          </a:prstGeom>
-                          <a:noFill/>
-                          <a:ln w="9525">
-                            <a:noFill/>
-                            <a:headEnd/>
-                            <a:tailEnd/>
-                          </a:ln>
-                        </pic:spPr>
-                      </pic:pic>
-                    </a:graphicData>
-                  </a:graphic>
-                </wp:inline>
-              </w:drawing>
-            </w:r>
-          </w:p>
-          <w:p>
-            <w:pPr>
-              <w:jc w:val="center"/>
-            </w:pPr>
-            <w:pPr>
-              <w:jc w:val="start"/>
-              <w:spacing w:before="200"/>
-              <w:pStyle w:val="ImageCaption"/>
-            </w:pPr>
-          </w:p>
-        </w:tc>
-      </w:tr>
-    </w:tbl>
+    <w:p>
+      <w:pPr>
+        <w:pStyle w:val="FirstParagraph"/>
+      </w:pPr>
+      <w:r>
+        <w:drawing>
+          <wp:inline>
+            <wp:extent cx="5334000" cy="2273214"/>
+            <wp:effectExtent b="0" l="0" r="0" t="0"/>
+            <wp:docPr descr="" title="" id="57" name="Picture"/>
+            <a:graphic>
+              <a:graphicData uri="http://schemas.openxmlformats.org/drawingml/2006/picture">
+                <pic:pic>
+                  <pic:nvPicPr>
+                    <pic:cNvPr descr="images/Lec03Courseworkinfo.png" id="58" name="Picture"/>
+                    <pic:cNvPicPr>
+                      <a:picLocks noChangeArrowheads="1" noChangeAspect="1"/>
+                    </pic:cNvPicPr>
+                  </pic:nvPicPr>
+                  <pic:blipFill>
+                    <a:blip r:embed="rId56"/>
+                    <a:stretch>
+                      <a:fillRect/>
+                    </a:stretch>
+                  </pic:blipFill>
+                  <pic:spPr bwMode="auto">
+                    <a:xfrm>
+                      <a:off x="0" y="0"/>
+                      <a:ext cx="5334000" cy="2273214"/>
+                    </a:xfrm>
+                    <a:prstGeom prst="rect">
+                      <a:avLst/>
+                    </a:prstGeom>
+                    <a:noFill/>
+                    <a:ln w="9525">
+                      <a:noFill/>
+                      <a:headEnd/>
+                      <a:tailEnd/>
+                    </a:ln>
+                  </pic:spPr>
+                </pic:pic>
+              </a:graphicData>
+            </a:graphic>
+          </wp:inline>
+        </w:drawing>
+      </w:r>
+    </w:p>
     <w:bookmarkEnd w:id="59"/>
     <w:bookmarkStart w:id="63" w:name="briefing"/>
     <w:p>
@@ -1264,79 +1212,53 @@
         <w:t xml:space="preserve">Briefing</w:t>
       </w:r>
     </w:p>
-    <w:tbl>
-      <w:tblPr>
-        <w:tblStyle w:val="Table"/>
-        <w:tblW w:type="pct" w:w="5000"/>
-        <w:tblLook w:firstRow="0" w:lastRow="0" w:firstColumn="0" w:lastColumn="0" w:noHBand="0" w:noVBand="0" w:val="0000"/>
-        <w:jc w:val="start"/>
-      </w:tblPr>
-      <w:tblGrid>
-        <w:gridCol w:w="7920"/>
-      </w:tblGrid>
-      <w:tr>
-        <w:tc>
-          <w:tcPr/>
-          <w:p>
-            <w:pPr>
-              <w:jc w:val="center"/>
-            </w:pPr>
-            <w:r>
-              <w:drawing>
-                <wp:inline>
-                  <wp:extent cx="5334000" cy="3580914"/>
-                  <wp:effectExtent b="0" l="0" r="0" t="0"/>
-                  <wp:docPr descr="" title="" id="61" name="Picture"/>
-                  <a:graphic>
-                    <a:graphicData uri="http://schemas.openxmlformats.org/drawingml/2006/picture">
-                      <pic:pic>
-                        <pic:nvPicPr>
-                          <pic:cNvPr descr="images/Lec03CritPropBrief1-01.png" id="62" name="Picture"/>
-                          <pic:cNvPicPr>
-                            <a:picLocks noChangeArrowheads="1" noChangeAspect="1"/>
-                          </pic:cNvPicPr>
-                        </pic:nvPicPr>
-                        <pic:blipFill>
-                          <a:blip r:embed="rId60"/>
-                          <a:stretch>
-                            <a:fillRect/>
-                          </a:stretch>
-                        </pic:blipFill>
-                        <pic:spPr bwMode="auto">
-                          <a:xfrm>
-                            <a:off x="0" y="0"/>
-                            <a:ext cx="5334000" cy="3580914"/>
-                          </a:xfrm>
-                          <a:prstGeom prst="rect">
-                            <a:avLst/>
-                          </a:prstGeom>
-                          <a:noFill/>
-                          <a:ln w="9525">
-                            <a:noFill/>
-                            <a:headEnd/>
-                            <a:tailEnd/>
-                          </a:ln>
-                        </pic:spPr>
-                      </pic:pic>
-                    </a:graphicData>
-                  </a:graphic>
-                </wp:inline>
-              </w:drawing>
-            </w:r>
-          </w:p>
-          <w:p>
-            <w:pPr>
-              <w:jc w:val="center"/>
-            </w:pPr>
-            <w:pPr>
-              <w:jc w:val="start"/>
-              <w:spacing w:before="200"/>
-              <w:pStyle w:val="ImageCaption"/>
-            </w:pPr>
-          </w:p>
-        </w:tc>
-      </w:tr>
-    </w:tbl>
+    <w:p>
+      <w:pPr>
+        <w:pStyle w:val="FirstParagraph"/>
+      </w:pPr>
+      <w:r>
+        <w:drawing>
+          <wp:inline>
+            <wp:extent cx="5334000" cy="3580914"/>
+            <wp:effectExtent b="0" l="0" r="0" t="0"/>
+            <wp:docPr descr="" title="" id="61" name="Picture"/>
+            <a:graphic>
+              <a:graphicData uri="http://schemas.openxmlformats.org/drawingml/2006/picture">
+                <pic:pic>
+                  <pic:nvPicPr>
+                    <pic:cNvPr descr="images/Lec03CritPropBrief1-01.png" id="62" name="Picture"/>
+                    <pic:cNvPicPr>
+                      <a:picLocks noChangeArrowheads="1" noChangeAspect="1"/>
+                    </pic:cNvPicPr>
+                  </pic:nvPicPr>
+                  <pic:blipFill>
+                    <a:blip r:embed="rId60"/>
+                    <a:stretch>
+                      <a:fillRect/>
+                    </a:stretch>
+                  </pic:blipFill>
+                  <pic:spPr bwMode="auto">
+                    <a:xfrm>
+                      <a:off x="0" y="0"/>
+                      <a:ext cx="5334000" cy="3580914"/>
+                    </a:xfrm>
+                    <a:prstGeom prst="rect">
+                      <a:avLst/>
+                    </a:prstGeom>
+                    <a:noFill/>
+                    <a:ln w="9525">
+                      <a:noFill/>
+                      <a:headEnd/>
+                      <a:tailEnd/>
+                    </a:ln>
+                  </pic:spPr>
+                </pic:pic>
+              </a:graphicData>
+            </a:graphic>
+          </wp:inline>
+        </w:drawing>
+      </w:r>
+    </w:p>
     <w:bookmarkEnd w:id="63"/>
     <w:bookmarkStart w:id="67" w:name="rubric"/>
     <w:p>
@@ -1347,79 +1269,53 @@
         <w:t xml:space="preserve">Rubric</w:t>
       </w:r>
     </w:p>
-    <w:tbl>
-      <w:tblPr>
-        <w:tblStyle w:val="Table"/>
-        <w:tblW w:type="pct" w:w="5000"/>
-        <w:tblLook w:firstRow="0" w:lastRow="0" w:firstColumn="0" w:lastColumn="0" w:noHBand="0" w:noVBand="0" w:val="0000"/>
-        <w:jc w:val="start"/>
-      </w:tblPr>
-      <w:tblGrid>
-        <w:gridCol w:w="7920"/>
-      </w:tblGrid>
-      <w:tr>
-        <w:tc>
-          <w:tcPr/>
-          <w:p>
-            <w:pPr>
-              <w:jc w:val="center"/>
-            </w:pPr>
-            <w:r>
-              <w:drawing>
-                <wp:inline>
-                  <wp:extent cx="5334000" cy="3895298"/>
-                  <wp:effectExtent b="0" l="0" r="0" t="0"/>
-                  <wp:docPr descr="" title="" id="65" name="Picture"/>
-                  <a:graphic>
-                    <a:graphicData uri="http://schemas.openxmlformats.org/drawingml/2006/picture">
-                      <pic:pic>
-                        <pic:nvPicPr>
-                          <pic:cNvPr descr="images/Lec03CritPropRubric.png" id="66" name="Picture"/>
-                          <pic:cNvPicPr>
-                            <a:picLocks noChangeArrowheads="1" noChangeAspect="1"/>
-                          </pic:cNvPicPr>
-                        </pic:nvPicPr>
-                        <pic:blipFill>
-                          <a:blip r:embed="rId64"/>
-                          <a:stretch>
-                            <a:fillRect/>
-                          </a:stretch>
-                        </pic:blipFill>
-                        <pic:spPr bwMode="auto">
-                          <a:xfrm>
-                            <a:off x="0" y="0"/>
-                            <a:ext cx="5334000" cy="3895298"/>
-                          </a:xfrm>
-                          <a:prstGeom prst="rect">
-                            <a:avLst/>
-                          </a:prstGeom>
-                          <a:noFill/>
-                          <a:ln w="9525">
-                            <a:noFill/>
-                            <a:headEnd/>
-                            <a:tailEnd/>
-                          </a:ln>
-                        </pic:spPr>
-                      </pic:pic>
-                    </a:graphicData>
-                  </a:graphic>
-                </wp:inline>
-              </w:drawing>
-            </w:r>
-          </w:p>
-          <w:p>
-            <w:pPr>
-              <w:jc w:val="center"/>
-            </w:pPr>
-            <w:pPr>
-              <w:jc w:val="start"/>
-              <w:spacing w:before="200"/>
-              <w:pStyle w:val="ImageCaption"/>
-            </w:pPr>
-          </w:p>
-        </w:tc>
-      </w:tr>
-    </w:tbl>
+    <w:p>
+      <w:pPr>
+        <w:pStyle w:val="FirstParagraph"/>
+      </w:pPr>
+      <w:r>
+        <w:drawing>
+          <wp:inline>
+            <wp:extent cx="5334000" cy="3895298"/>
+            <wp:effectExtent b="0" l="0" r="0" t="0"/>
+            <wp:docPr descr="" title="" id="65" name="Picture"/>
+            <a:graphic>
+              <a:graphicData uri="http://schemas.openxmlformats.org/drawingml/2006/picture">
+                <pic:pic>
+                  <pic:nvPicPr>
+                    <pic:cNvPr descr="images/Lec03CritPropRubric.png" id="66" name="Picture"/>
+                    <pic:cNvPicPr>
+                      <a:picLocks noChangeArrowheads="1" noChangeAspect="1"/>
+                    </pic:cNvPicPr>
+                  </pic:nvPicPr>
+                  <pic:blipFill>
+                    <a:blip r:embed="rId64"/>
+                    <a:stretch>
+                      <a:fillRect/>
+                    </a:stretch>
+                  </pic:blipFill>
+                  <pic:spPr bwMode="auto">
+                    <a:xfrm>
+                      <a:off x="0" y="0"/>
+                      <a:ext cx="5334000" cy="3895298"/>
+                    </a:xfrm>
+                    <a:prstGeom prst="rect">
+                      <a:avLst/>
+                    </a:prstGeom>
+                    <a:noFill/>
+                    <a:ln w="9525">
+                      <a:noFill/>
+                      <a:headEnd/>
+                      <a:tailEnd/>
+                    </a:ln>
+                  </pic:spPr>
+                </pic:pic>
+              </a:graphicData>
+            </a:graphic>
+          </wp:inline>
+        </w:drawing>
+      </w:r>
+    </w:p>
     <w:bookmarkEnd w:id="67"/>
     <w:bookmarkStart w:id="71" w:name="please-follow-the-suggested-outline"/>
     <w:p>
@@ -1430,79 +1326,53 @@
         <w:t xml:space="preserve">Please follow the suggested outline</w:t>
       </w:r>
     </w:p>
-    <w:tbl>
-      <w:tblPr>
-        <w:tblStyle w:val="Table"/>
-        <w:tblW w:type="pct" w:w="5000"/>
-        <w:tblLook w:firstRow="0" w:lastRow="0" w:firstColumn="0" w:lastColumn="0" w:noHBand="0" w:noVBand="0" w:val="0000"/>
-        <w:jc w:val="start"/>
-      </w:tblPr>
-      <w:tblGrid>
-        <w:gridCol w:w="7920"/>
-      </w:tblGrid>
-      <w:tr>
-        <w:tc>
-          <w:tcPr/>
-          <w:p>
-            <w:pPr>
-              <w:jc w:val="center"/>
-            </w:pPr>
-            <w:r>
-              <w:drawing>
-                <wp:inline>
-                  <wp:extent cx="5334000" cy="3580914"/>
-                  <wp:effectExtent b="0" l="0" r="0" t="0"/>
-                  <wp:docPr descr="" title="" id="69" name="Picture"/>
-                  <a:graphic>
-                    <a:graphicData uri="http://schemas.openxmlformats.org/drawingml/2006/picture">
-                      <pic:pic>
-                        <pic:nvPicPr>
-                          <pic:cNvPr descr="images/Lec03Summaryoutline.png" id="70" name="Picture"/>
-                          <pic:cNvPicPr>
-                            <a:picLocks noChangeArrowheads="1" noChangeAspect="1"/>
-                          </pic:cNvPicPr>
-                        </pic:nvPicPr>
-                        <pic:blipFill>
-                          <a:blip r:embed="rId68"/>
-                          <a:stretch>
-                            <a:fillRect/>
-                          </a:stretch>
-                        </pic:blipFill>
-                        <pic:spPr bwMode="auto">
-                          <a:xfrm>
-                            <a:off x="0" y="0"/>
-                            <a:ext cx="5334000" cy="3580914"/>
-                          </a:xfrm>
-                          <a:prstGeom prst="rect">
-                            <a:avLst/>
-                          </a:prstGeom>
-                          <a:noFill/>
-                          <a:ln w="9525">
-                            <a:noFill/>
-                            <a:headEnd/>
-                            <a:tailEnd/>
-                          </a:ln>
-                        </pic:spPr>
-                      </pic:pic>
-                    </a:graphicData>
-                  </a:graphic>
-                </wp:inline>
-              </w:drawing>
-            </w:r>
-          </w:p>
-          <w:p>
-            <w:pPr>
-              <w:jc w:val="center"/>
-            </w:pPr>
-            <w:pPr>
-              <w:jc w:val="start"/>
-              <w:spacing w:before="200"/>
-              <w:pStyle w:val="ImageCaption"/>
-            </w:pPr>
-          </w:p>
-        </w:tc>
-      </w:tr>
-    </w:tbl>
+    <w:p>
+      <w:pPr>
+        <w:pStyle w:val="FirstParagraph"/>
+      </w:pPr>
+      <w:r>
+        <w:drawing>
+          <wp:inline>
+            <wp:extent cx="5334000" cy="3580914"/>
+            <wp:effectExtent b="0" l="0" r="0" t="0"/>
+            <wp:docPr descr="" title="" id="69" name="Picture"/>
+            <a:graphic>
+              <a:graphicData uri="http://schemas.openxmlformats.org/drawingml/2006/picture">
+                <pic:pic>
+                  <pic:nvPicPr>
+                    <pic:cNvPr descr="images/Lec03Summaryoutline.png" id="70" name="Picture"/>
+                    <pic:cNvPicPr>
+                      <a:picLocks noChangeArrowheads="1" noChangeAspect="1"/>
+                    </pic:cNvPicPr>
+                  </pic:nvPicPr>
+                  <pic:blipFill>
+                    <a:blip r:embed="rId68"/>
+                    <a:stretch>
+                      <a:fillRect/>
+                    </a:stretch>
+                  </pic:blipFill>
+                  <pic:spPr bwMode="auto">
+                    <a:xfrm>
+                      <a:off x="0" y="0"/>
+                      <a:ext cx="5334000" cy="3580914"/>
+                    </a:xfrm>
+                    <a:prstGeom prst="rect">
+                      <a:avLst/>
+                    </a:prstGeom>
+                    <a:noFill/>
+                    <a:ln w="9525">
+                      <a:noFill/>
+                      <a:headEnd/>
+                      <a:tailEnd/>
+                    </a:ln>
+                  </pic:spPr>
+                </pic:pic>
+              </a:graphicData>
+            </a:graphic>
+          </wp:inline>
+        </w:drawing>
+      </w:r>
+    </w:p>
     <w:bookmarkEnd w:id="71"/>
     <w:bookmarkStart w:id="75" w:name="design-information"/>
     <w:p>
@@ -2513,6 +2383,18 @@
     <w:uiPriority w:val="9"/>
     <w:unhideWhenUsed/>
     <w:qFormat/>
+  </w:style>
+  <w:style w:styleId="FootnoteBlockText" w:type="paragraph">
+    <w:name w:val="Footnote Block Text"/>
+    <w:basedOn w:val="Footnote Text"/>
+    <w:next w:val="Footnote Text"/>
+    <w:uiPriority w:val="9"/>
+    <w:unhideWhenUsed/>
+    <w:qFormat/>
+    <w:pPr>
+      <w:spacing w:after="100" w:before="100"/>
+      <w:ind w:firstLine="0" w:left="480" w:right="480"/>
+    </w:pPr>
   </w:style>
   <w:style w:default="1" w:styleId="DefaultParagraphFont" w:type="character">
     <w:name w:val="Default Paragraph Font"/>
